--- a/doc/需求说明/迭代二散件/（更新版）UC02查看单支股票信息－韩梦虞.docx
+++ b/doc/需求说明/迭代二散件/（更新版）UC02查看单支股票信息－韩梦虞.docx
@@ -1,6 +1,6 @@
 
 <file path=word/document.xml><?xml version="1.0" encoding="utf-8"?>
-<w:document xmlns:wpc="http://schemas.microsoft.com/office/word/2010/wordprocessingCanvas" xmlns:mo="http://schemas.microsoft.com/office/mac/office/2008/main" xmlns:mc="http://schemas.openxmlformats.org/markup-compatibility/2006" xmlns:mv="urn:schemas-microsoft-com:mac:vml" xmlns:o="urn:schemas-microsoft-com:office:office" xmlns:r="http://schemas.openxmlformats.org/officeDocument/2006/relationships" xmlns:m="http://schemas.openxmlformats.org/officeDocument/2006/math" xmlns:v="urn:schemas-microsoft-com:vml" xmlns:wp14="http://schemas.microsoft.com/office/word/2010/wordprocessingDrawing" xmlns:wp="http://schemas.openxmlformats.org/drawingml/2006/wordprocessingDrawing" xmlns:w10="urn:schemas-microsoft-com:office:word" xmlns:w="http://schemas.openxmlformats.org/wordprocessingml/2006/main" xmlns:w14="http://schemas.microsoft.com/office/word/2010/wordml" xmlns:wpg="http://schemas.microsoft.com/office/word/2010/wordprocessingGroup" xmlns:wpi="http://schemas.microsoft.com/office/word/2010/wordprocessingInk" xmlns:wne="http://schemas.microsoft.com/office/word/2006/wordml" xmlns:wps="http://schemas.microsoft.com/office/word/2010/wordprocessingShape" mc:Ignorable="w14 wp14">
+<w:document xmlns:wpc="http://schemas.microsoft.com/office/word/2010/wordprocessingCanvas" xmlns:mc="http://schemas.openxmlformats.org/markup-compatibility/2006" xmlns:o="urn:schemas-microsoft-com:office:office" xmlns:r="http://schemas.openxmlformats.org/officeDocument/2006/relationships" xmlns:m="http://schemas.openxmlformats.org/officeDocument/2006/math" xmlns:v="urn:schemas-microsoft-com:vml" xmlns:wp14="http://schemas.microsoft.com/office/word/2010/wordprocessingDrawing" xmlns:wp="http://schemas.openxmlformats.org/drawingml/2006/wordprocessingDrawing" xmlns:w10="urn:schemas-microsoft-com:office:word" xmlns:w="http://schemas.openxmlformats.org/wordprocessingml/2006/main" xmlns:w14="http://schemas.microsoft.com/office/word/2010/wordml" xmlns:w15="http://schemas.microsoft.com/office/word/2012/wordml" xmlns:wpg="http://schemas.microsoft.com/office/word/2010/wordprocessingGroup" xmlns:wpi="http://schemas.microsoft.com/office/word/2010/wordprocessingInk" xmlns:wne="http://schemas.microsoft.com/office/word/2006/wordml" xmlns:wps="http://schemas.microsoft.com/office/word/2010/wordprocessingShape" mc:Ignorable="w14 w15 wp14">
   <w:body>
     <w:tbl>
       <w:tblPr>
@@ -158,8 +158,10 @@
                 <w:rFonts w:ascii="微软雅黑" w:eastAsia="微软雅黑" w:hAnsi="微软雅黑" w:cs="微软雅黑" w:hint="eastAsia"/>
                 <w:szCs w:val="20"/>
               </w:rPr>
-              <w:t>查看单支股票统计指标</w:t>
-            </w:r>
+              <w:t>查看单支股票信息</w:t>
+            </w:r>
+            <w:bookmarkStart w:id="0" w:name="_GoBack"/>
+            <w:bookmarkEnd w:id="0"/>
           </w:p>
         </w:tc>
       </w:tr>
@@ -602,7 +604,7 @@
           </w:tcPr>
           <w:p>
             <w:pPr>
-              <w:pStyle w:val="aa"/>
+              <w:pStyle w:val="a9"/>
               <w:ind w:firstLine="0"/>
               <w:rPr>
                 <w:rFonts w:ascii="微软雅黑" w:eastAsia="微软雅黑" w:hAnsi="微软雅黑" w:cs="微软雅黑"/>
@@ -881,7 +883,7 @@
             <w:pPr>
               <w:jc w:val="center"/>
               <w:rPr>
-                <w:rFonts w:ascii="微软雅黑" w:eastAsia="微软雅黑" w:hAnsi="微软雅黑" w:cs="微软雅黑" w:hint="eastAsia"/>
+                <w:rFonts w:ascii="微软雅黑" w:eastAsia="微软雅黑" w:hAnsi="微软雅黑" w:cs="微软雅黑"/>
                 <w:bCs/>
                 <w:color w:val="FFFFFF"/>
                 <w:sz w:val="24"/>
@@ -902,9 +904,6 @@
           <w:p>
             <w:pPr>
               <w:jc w:val="center"/>
-              <w:rPr>
-                <w:rFonts w:hint="eastAsia"/>
-              </w:rPr>
             </w:pPr>
           </w:p>
         </w:tc>
@@ -994,16 +993,38 @@
             <w:pPr>
               <w:ind w:firstLine="280"/>
               <w:rPr>
+                <w:rFonts w:ascii="微软雅黑" w:eastAsia="微软雅黑" w:hAnsi="微软雅黑" w:cs="微软雅黑"/>
+                <w:szCs w:val="20"/>
+              </w:rPr>
+            </w:pPr>
+            <w:r>
+              <w:rPr>
                 <w:rFonts w:ascii="微软雅黑" w:eastAsia="微软雅黑" w:hAnsi="微软雅黑" w:cs="微软雅黑" w:hint="eastAsia"/>
                 <w:szCs w:val="20"/>
               </w:rPr>
+              <w:t>1b.1系统显示股票信息重新排序结果</w:t>
+            </w:r>
+          </w:p>
+          <w:p>
+            <w:pPr>
+              <w:rPr>
+                <w:rFonts w:ascii="微软雅黑" w:eastAsia="微软雅黑" w:hAnsi="微软雅黑" w:cs="微软雅黑"/>
+                <w:szCs w:val="20"/>
+              </w:rPr>
             </w:pPr>
             <w:r>
               <w:rPr>
                 <w:rFonts w:ascii="微软雅黑" w:eastAsia="微软雅黑" w:hAnsi="微软雅黑" w:cs="微软雅黑" w:hint="eastAsia"/>
                 <w:szCs w:val="20"/>
               </w:rPr>
-              <w:t>1b.1系统显示股票信息重新排序结果</w:t>
+              <w:t>1</w:t>
+            </w:r>
+            <w:r>
+              <w:rPr>
+                <w:rFonts w:ascii="微软雅黑" w:eastAsia="微软雅黑" w:hAnsi="微软雅黑" w:cs="微软雅黑"/>
+                <w:szCs w:val="20"/>
+              </w:rPr>
+              <w:t>c.用户对任意一项属性发出过滤请求</w:t>
             </w:r>
           </w:p>
           <w:p>
@@ -1018,170 +1039,148 @@
                 <w:rFonts w:ascii="微软雅黑" w:eastAsia="微软雅黑" w:hAnsi="微软雅黑" w:cs="微软雅黑" w:hint="eastAsia"/>
                 <w:szCs w:val="20"/>
               </w:rPr>
-              <w:t>1</w:t>
-            </w:r>
-            <w:r>
-              <w:rPr>
-                <w:rFonts w:ascii="微软雅黑" w:eastAsia="微软雅黑" w:hAnsi="微软雅黑" w:cs="微软雅黑"/>
-                <w:szCs w:val="20"/>
-              </w:rPr>
-              <w:t>c.用户对任意一项属性发出过滤请求</w:t>
-            </w:r>
-          </w:p>
-          <w:p>
-            <w:pPr>
+              <w:t xml:space="preserve">      1</w:t>
+            </w:r>
+            <w:r>
+              <w:rPr>
+                <w:rFonts w:ascii="微软雅黑" w:eastAsia="微软雅黑" w:hAnsi="微软雅黑" w:cs="微软雅黑"/>
+                <w:szCs w:val="20"/>
+              </w:rPr>
+              <w:t>c.1系统显示按照该条件过滤所得的股票信息</w:t>
+            </w:r>
+          </w:p>
+          <w:p>
+            <w:pPr>
+              <w:rPr>
+                <w:rFonts w:ascii="微软雅黑" w:eastAsia="微软雅黑" w:hAnsi="微软雅黑" w:cs="微软雅黑"/>
+                <w:szCs w:val="20"/>
+              </w:rPr>
+            </w:pPr>
+            <w:r>
               <w:rPr>
                 <w:rFonts w:ascii="微软雅黑" w:eastAsia="微软雅黑" w:hAnsi="微软雅黑" w:cs="微软雅黑" w:hint="eastAsia"/>
                 <w:szCs w:val="20"/>
               </w:rPr>
-            </w:pPr>
+              <w:t>2a</w:t>
+            </w:r>
+            <w:r>
+              <w:rPr>
+                <w:rFonts w:ascii="微软雅黑" w:eastAsia="微软雅黑" w:hAnsi="微软雅黑" w:cs="微软雅黑"/>
+                <w:szCs w:val="20"/>
+              </w:rPr>
+              <w:t>.</w:t>
+            </w:r>
             <w:r>
               <w:rPr>
                 <w:rFonts w:ascii="微软雅黑" w:eastAsia="微软雅黑" w:hAnsi="微软雅黑" w:cs="微软雅黑" w:hint="eastAsia"/>
                 <w:szCs w:val="20"/>
               </w:rPr>
-              <w:t xml:space="preserve">      1</w:t>
-            </w:r>
-            <w:r>
-              <w:rPr>
-                <w:rFonts w:ascii="微软雅黑" w:eastAsia="微软雅黑" w:hAnsi="微软雅黑" w:cs="微软雅黑"/>
-                <w:szCs w:val="20"/>
-              </w:rPr>
-              <w:t>c.1系统显示按照该条件过滤所得的股票信息</w:t>
-            </w:r>
-          </w:p>
-          <w:p>
-            <w:pPr>
+              <w:t xml:space="preserve"> 系统单独显示该支股票昨日的数据，包括</w:t>
+            </w:r>
+            <w:r>
+              <w:rPr>
+                <w:rFonts w:ascii="微软雅黑" w:eastAsia="微软雅黑" w:hAnsi="微软雅黑" w:cs="微软雅黑"/>
+                <w:szCs w:val="20"/>
+              </w:rPr>
+              <w:t>开盘价、最高价、最低价、</w:t>
+            </w:r>
+            <w:r>
               <w:rPr>
                 <w:rFonts w:ascii="微软雅黑" w:eastAsia="微软雅黑" w:hAnsi="微软雅黑" w:cs="微软雅黑" w:hint="eastAsia"/>
                 <w:szCs w:val="20"/>
               </w:rPr>
+              <w:t>收盘价、成交量、后复权价、市值、流通、换手率、市盈率、市净率；</w:t>
+            </w:r>
+          </w:p>
+          <w:p>
+            <w:pPr>
+              <w:rPr>
+                <w:rFonts w:ascii="微软雅黑" w:eastAsia="微软雅黑" w:hAnsi="微软雅黑" w:cs="微软雅黑"/>
+                <w:szCs w:val="20"/>
+              </w:rPr>
             </w:pPr>
             <w:r>
               <w:rPr>
                 <w:rFonts w:ascii="微软雅黑" w:eastAsia="微软雅黑" w:hAnsi="微软雅黑" w:cs="微软雅黑" w:hint="eastAsia"/>
                 <w:szCs w:val="20"/>
               </w:rPr>
-              <w:t>2a</w:t>
-            </w:r>
-            <w:r>
-              <w:rPr>
-                <w:rFonts w:ascii="微软雅黑" w:eastAsia="微软雅黑" w:hAnsi="微软雅黑" w:cs="微软雅黑"/>
-                <w:szCs w:val="20"/>
-              </w:rPr>
-              <w:t>.</w:t>
+              <w:t xml:space="preserve">2b.   </w:t>
+            </w:r>
+            <w:r>
+              <w:rPr>
+                <w:rFonts w:ascii="微软雅黑" w:eastAsia="微软雅黑" w:hAnsi="微软雅黑" w:cs="微软雅黑"/>
+                <w:szCs w:val="20"/>
+              </w:rPr>
+              <w:t>系统</w:t>
             </w:r>
             <w:r>
               <w:rPr>
                 <w:rFonts w:ascii="微软雅黑" w:eastAsia="微软雅黑" w:hAnsi="微软雅黑" w:cs="微软雅黑" w:hint="eastAsia"/>
                 <w:szCs w:val="20"/>
               </w:rPr>
-              <w:t xml:space="preserve"> 系统单独显示该支股票昨日的数据，包括</w:t>
-            </w:r>
-            <w:r>
-              <w:rPr>
-                <w:rFonts w:ascii="微软雅黑" w:eastAsia="微软雅黑" w:hAnsi="微软雅黑" w:cs="微软雅黑"/>
-                <w:szCs w:val="20"/>
-              </w:rPr>
-              <w:t>开盘价、最高价、最低价、</w:t>
+              <w:t>单独</w:t>
+            </w:r>
+            <w:r>
+              <w:rPr>
+                <w:rFonts w:ascii="微软雅黑" w:eastAsia="微软雅黑" w:hAnsi="微软雅黑" w:cs="微软雅黑"/>
+                <w:szCs w:val="20"/>
+              </w:rPr>
+              <w:t>显示该股票</w:t>
             </w:r>
             <w:r>
               <w:rPr>
                 <w:rFonts w:ascii="微软雅黑" w:eastAsia="微软雅黑" w:hAnsi="微软雅黑" w:cs="微软雅黑" w:hint="eastAsia"/>
                 <w:szCs w:val="20"/>
               </w:rPr>
-              <w:t>收盘价、成交量、后复权价、市值、流通、换手率、市盈率、市净率；</w:t>
-            </w:r>
-          </w:p>
-          <w:p>
-            <w:pPr>
+              <w:t>当前月份</w:t>
+            </w:r>
+            <w:r>
+              <w:rPr>
+                <w:rFonts w:ascii="微软雅黑" w:eastAsia="微软雅黑" w:hAnsi="微软雅黑" w:cs="微软雅黑"/>
+                <w:szCs w:val="20"/>
+              </w:rPr>
+              <w:t>的全部交易数据</w:t>
+            </w:r>
+            <w:r>
               <w:rPr>
                 <w:rFonts w:ascii="微软雅黑" w:eastAsia="微软雅黑" w:hAnsi="微软雅黑" w:cs="微软雅黑" w:hint="eastAsia"/>
                 <w:szCs w:val="20"/>
               </w:rPr>
-            </w:pPr>
+              <w:t>，</w:t>
+            </w:r>
+            <w:r>
+              <w:rPr>
+                <w:rFonts w:ascii="微软雅黑" w:eastAsia="微软雅黑" w:hAnsi="微软雅黑" w:cs="微软雅黑"/>
+                <w:szCs w:val="20"/>
+              </w:rPr>
+              <w:t>包括代号、名称以及日期</w:t>
+            </w:r>
             <w:r>
               <w:rPr>
                 <w:rFonts w:ascii="微软雅黑" w:eastAsia="微软雅黑" w:hAnsi="微软雅黑" w:cs="微软雅黑" w:hint="eastAsia"/>
                 <w:szCs w:val="20"/>
               </w:rPr>
-              <w:t xml:space="preserve">2b.   </w:t>
-            </w:r>
-            <w:r>
-              <w:rPr>
-                <w:rFonts w:ascii="微软雅黑" w:eastAsia="微软雅黑" w:hAnsi="微软雅黑" w:cs="微软雅黑"/>
-                <w:szCs w:val="20"/>
-              </w:rPr>
-              <w:t>系统</w:t>
+              <w:t>、</w:t>
+            </w:r>
+            <w:r>
+              <w:rPr>
+                <w:rFonts w:ascii="微软雅黑" w:eastAsia="微软雅黑" w:hAnsi="微软雅黑" w:cs="微软雅黑"/>
+                <w:szCs w:val="20"/>
+              </w:rPr>
+              <w:t>昨天的开盘价、最高价、最低价、交易量和交易金额</w:t>
             </w:r>
             <w:r>
               <w:rPr>
                 <w:rFonts w:ascii="微软雅黑" w:eastAsia="微软雅黑" w:hAnsi="微软雅黑" w:cs="微软雅黑" w:hint="eastAsia"/>
                 <w:szCs w:val="20"/>
               </w:rPr>
-              <w:t>单独</w:t>
-            </w:r>
-            <w:r>
-              <w:rPr>
-                <w:rFonts w:ascii="微软雅黑" w:eastAsia="微软雅黑" w:hAnsi="微软雅黑" w:cs="微软雅黑"/>
-                <w:szCs w:val="20"/>
-              </w:rPr>
-              <w:t>显示该股票</w:t>
-            </w:r>
-            <w:r>
-              <w:rPr>
-                <w:rFonts w:ascii="微软雅黑" w:eastAsia="微软雅黑" w:hAnsi="微软雅黑" w:cs="微软雅黑" w:hint="eastAsia"/>
-                <w:szCs w:val="20"/>
-              </w:rPr>
-              <w:t>当前月份</w:t>
-            </w:r>
-            <w:r>
-              <w:rPr>
-                <w:rFonts w:ascii="微软雅黑" w:eastAsia="微软雅黑" w:hAnsi="微软雅黑" w:cs="微软雅黑"/>
-                <w:szCs w:val="20"/>
-              </w:rPr>
-              <w:t>的全部交易数据</w:t>
-            </w:r>
-            <w:r>
-              <w:rPr>
-                <w:rFonts w:ascii="微软雅黑" w:eastAsia="微软雅黑" w:hAnsi="微软雅黑" w:cs="微软雅黑" w:hint="eastAsia"/>
-                <w:szCs w:val="20"/>
-              </w:rPr>
-              <w:t>，</w:t>
-            </w:r>
-            <w:r>
-              <w:rPr>
-                <w:rFonts w:ascii="微软雅黑" w:eastAsia="微软雅黑" w:hAnsi="微软雅黑" w:cs="微软雅黑"/>
-                <w:szCs w:val="20"/>
-              </w:rPr>
-              <w:t>包括代号、名称以及日期</w:t>
-            </w:r>
-            <w:r>
-              <w:rPr>
-                <w:rFonts w:ascii="微软雅黑" w:eastAsia="微软雅黑" w:hAnsi="微软雅黑" w:cs="微软雅黑" w:hint="eastAsia"/>
-                <w:szCs w:val="20"/>
-              </w:rPr>
-              <w:t>、</w:t>
-            </w:r>
-            <w:r>
-              <w:rPr>
-                <w:rFonts w:ascii="微软雅黑" w:eastAsia="微软雅黑" w:hAnsi="微软雅黑" w:cs="微软雅黑"/>
-                <w:szCs w:val="20"/>
-              </w:rPr>
-              <w:t>昨天的开盘价、最高价、最低价、交易量和交易金额</w:t>
-            </w:r>
-            <w:r>
-              <w:rPr>
-                <w:rFonts w:ascii="微软雅黑" w:eastAsia="微软雅黑" w:hAnsi="微软雅黑" w:cs="微软雅黑" w:hint="eastAsia"/>
-                <w:szCs w:val="20"/>
-              </w:rPr>
               <w:t>；</w:t>
             </w:r>
           </w:p>
           <w:p>
             <w:pPr>
               <w:rPr>
-                <w:rFonts w:ascii="微软雅黑" w:eastAsia="微软雅黑" w:hAnsi="微软雅黑" w:cs="微软雅黑" w:hint="eastAsia"/>
+                <w:rFonts w:ascii="微软雅黑" w:eastAsia="微软雅黑" w:hAnsi="微软雅黑" w:cs="微软雅黑"/>
                 <w:szCs w:val="20"/>
               </w:rPr>
             </w:pPr>
@@ -1292,11 +1291,6 @@
       </w:r>
     </w:p>
     <w:p>
-      <w:pPr>
-        <w:rPr>
-          <w:rFonts w:hint="eastAsia"/>
-        </w:rPr>
-      </w:pPr>
       <w:r>
         <w:t>响应：</w:t>
       </w:r>
@@ -1763,7 +1757,6 @@
                 <w:szCs w:val="21"/>
               </w:rPr>
             </w:pPr>
-            <w:proofErr w:type="spellStart"/>
             <w:r>
               <w:rPr>
                 <w:rFonts w:ascii="宋体" w:hAnsi="宋体"/>
@@ -1774,7 +1767,6 @@
               </w:rPr>
               <w:t>Detail.Request</w:t>
             </w:r>
-            <w:proofErr w:type="spellEnd"/>
           </w:p>
           <w:p>
             <w:pPr>
@@ -1784,7 +1776,6 @@
                 <w:szCs w:val="21"/>
               </w:rPr>
             </w:pPr>
-            <w:proofErr w:type="spellStart"/>
             <w:r>
               <w:rPr>
                 <w:rFonts w:ascii="宋体" w:hAnsi="宋体"/>
@@ -1795,7 +1786,6 @@
               </w:rPr>
               <w:t>Detail.Request.interest</w:t>
             </w:r>
-            <w:proofErr w:type="spellEnd"/>
           </w:p>
           <w:p>
             <w:pPr>
@@ -1816,7 +1806,6 @@
                 <w:szCs w:val="21"/>
               </w:rPr>
             </w:pPr>
-            <w:proofErr w:type="spellStart"/>
             <w:r>
               <w:rPr>
                 <w:rFonts w:ascii="宋体" w:hAnsi="宋体"/>
@@ -1827,7 +1816,6 @@
               </w:rPr>
               <w:t>Detail.Request.sort</w:t>
             </w:r>
-            <w:proofErr w:type="spellEnd"/>
           </w:p>
           <w:p>
             <w:pPr>
@@ -1843,12 +1831,11 @@
           <w:p>
             <w:pPr>
               <w:rPr>
-                <w:rFonts w:ascii="宋体" w:hAnsi="宋体" w:hint="eastAsia"/>
+                <w:rFonts w:ascii="宋体" w:hAnsi="宋体"/>
                 <w:sz w:val="21"/>
                 <w:szCs w:val="21"/>
               </w:rPr>
             </w:pPr>
-            <w:proofErr w:type="spellStart"/>
             <w:r>
               <w:rPr>
                 <w:rFonts w:ascii="宋体" w:hAnsi="宋体"/>
@@ -1859,7 +1846,6 @@
               </w:rPr>
               <w:t>Detail.Request.filter</w:t>
             </w:r>
-            <w:proofErr w:type="spellEnd"/>
           </w:p>
         </w:tc>
         <w:tc>
@@ -1890,45 +1876,25 @@
                 <w:sz w:val="22"/>
                 <w:szCs w:val="21"/>
               </w:rPr>
-              <w:t>用户请求查看单支股票的详细信息，详见</w:t>
-            </w:r>
-            <w:proofErr w:type="spellStart"/>
-            <w:r>
-              <w:rPr>
-                <w:rFonts w:ascii="宋体" w:hAnsi="宋体"/>
-                <w:sz w:val="22"/>
-                <w:szCs w:val="21"/>
-              </w:rPr>
-              <w:t>Detail.Show</w:t>
-            </w:r>
-            <w:proofErr w:type="spellEnd"/>
-          </w:p>
-          <w:p>
-            <w:pPr>
-              <w:rPr>
-                <w:rFonts w:ascii="宋体" w:hAnsi="宋体"/>
-                <w:sz w:val="22"/>
-                <w:szCs w:val="21"/>
-              </w:rPr>
-            </w:pPr>
-            <w:r>
-              <w:rPr>
-                <w:rFonts w:ascii="宋体" w:hAnsi="宋体"/>
-                <w:sz w:val="22"/>
-                <w:szCs w:val="21"/>
-              </w:rPr>
-              <w:t>在用户请求对该股票添加或取消关注时，系统要保存并更新相关列表，详见</w:t>
-            </w:r>
-            <w:proofErr w:type="spellStart"/>
-            <w:r>
-              <w:rPr>
-                <w:rFonts w:ascii="宋体" w:hAnsi="宋体"/>
-                <w:sz w:val="22"/>
-                <w:szCs w:val="21"/>
-              </w:rPr>
-              <w:t>Detail.interest</w:t>
-            </w:r>
-            <w:proofErr w:type="spellEnd"/>
+              <w:t>用户请求查看单支股票的详细信息，详见Detail.Show</w:t>
+            </w:r>
+          </w:p>
+          <w:p>
+            <w:pPr>
+              <w:rPr>
+                <w:rFonts w:ascii="宋体" w:hAnsi="宋体"/>
+                <w:sz w:val="22"/>
+                <w:szCs w:val="21"/>
+              </w:rPr>
+            </w:pPr>
+            <w:r>
+              <w:rPr>
+                <w:rFonts w:ascii="宋体" w:hAnsi="宋体"/>
+                <w:sz w:val="22"/>
+                <w:szCs w:val="21"/>
+              </w:rPr>
+              <w:t>在用户请求对该股票添加或取消关注时，系统要保存并更新相关列表，详见Detail.interest</w:t>
+            </w:r>
           </w:p>
           <w:p>
             <w:pPr>
@@ -1962,8 +1928,8 @@
               </w:rPr>
               <w:t>时，系统要显示排序后的股票</w:t>
             </w:r>
-            <w:bookmarkStart w:id="0" w:name="_GoBack2"/>
-            <w:bookmarkEnd w:id="0"/>
+            <w:bookmarkStart w:id="1" w:name="_GoBack2"/>
+            <w:bookmarkEnd w:id="1"/>
             <w:r>
               <w:rPr>
                 <w:rFonts w:ascii="宋体" w:hAnsi="宋体"/>
@@ -2037,7 +2003,6 @@
                 <w:szCs w:val="21"/>
               </w:rPr>
             </w:pPr>
-            <w:proofErr w:type="spellStart"/>
             <w:r>
               <w:rPr>
                 <w:rFonts w:ascii="宋体" w:hAnsi="宋体"/>
@@ -2058,12 +2023,11 @@
               </w:rPr>
               <w:t>.yesterday</w:t>
             </w:r>
-            <w:proofErr w:type="spellEnd"/>
-          </w:p>
-          <w:p>
-            <w:pPr>
-              <w:rPr>
-                <w:rFonts w:ascii="宋体" w:hAnsi="宋体" w:hint="eastAsia"/>
+          </w:p>
+          <w:p>
+            <w:pPr>
+              <w:rPr>
+                <w:rFonts w:ascii="宋体" w:hAnsi="宋体"/>
                 <w:sz w:val="21"/>
                 <w:szCs w:val="21"/>
               </w:rPr>
@@ -2072,7 +2036,7 @@
           <w:p>
             <w:pPr>
               <w:rPr>
-                <w:rFonts w:ascii="宋体" w:hAnsi="宋体" w:hint="eastAsia"/>
+                <w:rFonts w:ascii="宋体" w:hAnsi="宋体"/>
                 <w:sz w:val="21"/>
                 <w:szCs w:val="21"/>
               </w:rPr>
@@ -2088,7 +2052,6 @@
                 <w:szCs w:val="21"/>
               </w:rPr>
             </w:pPr>
-            <w:proofErr w:type="spellStart"/>
             <w:r>
               <w:rPr>
                 <w:rFonts w:ascii="宋体" w:hAnsi="宋体"/>
@@ -2109,10 +2072,50 @@
               </w:rPr>
               <w:t>.month</w:t>
             </w:r>
-            <w:proofErr w:type="spellEnd"/>
-          </w:p>
-          <w:p>
-            <w:pPr>
+          </w:p>
+          <w:p>
+            <w:pPr>
+              <w:rPr>
+                <w:rFonts w:ascii="宋体" w:hAnsi="宋体"/>
+                <w:b/>
+                <w:bCs/>
+                <w:sz w:val="21"/>
+                <w:szCs w:val="21"/>
+              </w:rPr>
+            </w:pPr>
+          </w:p>
+          <w:p>
+            <w:pPr>
+              <w:rPr>
+                <w:rFonts w:ascii="宋体" w:hAnsi="宋体"/>
+                <w:b/>
+                <w:bCs/>
+                <w:sz w:val="21"/>
+                <w:szCs w:val="21"/>
+              </w:rPr>
+            </w:pPr>
+          </w:p>
+          <w:p>
+            <w:pPr>
+              <w:rPr>
+                <w:rFonts w:ascii="宋体" w:hAnsi="宋体"/>
+                <w:b/>
+                <w:bCs/>
+                <w:sz w:val="21"/>
+                <w:szCs w:val="21"/>
+              </w:rPr>
+            </w:pPr>
+            <w:r>
+              <w:rPr>
+                <w:rFonts w:ascii="宋体" w:hAnsi="宋体"/>
+                <w:b/>
+                <w:bCs/>
+                <w:sz w:val="21"/>
+                <w:szCs w:val="21"/>
+              </w:rPr>
+              <w:t>Detail.show</w:t>
+            </w:r>
+            <w:r>
               <w:rPr>
                 <w:rFonts w:ascii="宋体" w:hAnsi="宋体" w:hint="eastAsia"/>
                 <w:b/>
@@ -2120,51 +2123,8 @@
                 <w:sz w:val="21"/>
                 <w:szCs w:val="21"/>
               </w:rPr>
-            </w:pPr>
-          </w:p>
-          <w:p>
-            <w:pPr>
-              <w:rPr>
-                <w:rFonts w:ascii="宋体" w:hAnsi="宋体" w:hint="eastAsia"/>
-                <w:b/>
-                <w:bCs/>
-                <w:sz w:val="21"/>
-                <w:szCs w:val="21"/>
-              </w:rPr>
-            </w:pPr>
-          </w:p>
-          <w:p>
-            <w:pPr>
-              <w:rPr>
-                <w:rFonts w:ascii="宋体" w:hAnsi="宋体" w:hint="eastAsia"/>
-                <w:b/>
-                <w:bCs/>
-                <w:sz w:val="21"/>
-                <w:szCs w:val="21"/>
-              </w:rPr>
-            </w:pPr>
-            <w:proofErr w:type="spellStart"/>
-            <w:r>
-              <w:rPr>
-                <w:rFonts w:ascii="宋体" w:hAnsi="宋体"/>
-                <w:b/>
-                <w:bCs/>
-                <w:sz w:val="21"/>
-                <w:szCs w:val="21"/>
-              </w:rPr>
-              <w:t>Detail.show</w:t>
-            </w:r>
-            <w:r>
-              <w:rPr>
-                <w:rFonts w:ascii="宋体" w:hAnsi="宋体" w:hint="eastAsia"/>
-                <w:b/>
-                <w:bCs/>
-                <w:sz w:val="21"/>
-                <w:szCs w:val="21"/>
-              </w:rPr>
               <w:t>.KLine</w:t>
             </w:r>
-            <w:proofErr w:type="spellEnd"/>
           </w:p>
           <w:p>
             <w:pPr>
@@ -2206,17 +2166,7 @@
                 <w:szCs w:val="21"/>
               </w:rPr>
               <w:lastRenderedPageBreak/>
-              <w:t>系统单独显示该支股票昨</w:t>
-            </w:r>
-            <w:bookmarkStart w:id="1" w:name="_GoBack"/>
-            <w:bookmarkEnd w:id="1"/>
-            <w:r>
-              <w:rPr>
-                <w:rFonts w:asciiTheme="minorEastAsia" w:hAnsiTheme="minorEastAsia" w:cs="微软雅黑" w:hint="eastAsia"/>
-                <w:sz w:val="22"/>
-                <w:szCs w:val="21"/>
-              </w:rPr>
-              <w:t>日的一些统计信息，包括</w:t>
+              <w:t>系统单独显示该支股票昨日的一些统计信息，包括</w:t>
             </w:r>
             <w:r>
               <w:rPr>
@@ -2264,16 +2214,16 @@
           <w:p>
             <w:pPr>
               <w:rPr>
-                <w:rFonts w:ascii="宋体" w:hAnsi="宋体" w:hint="eastAsia"/>
-                <w:sz w:val="22"/>
-                <w:szCs w:val="21"/>
-              </w:rPr>
-            </w:pPr>
-          </w:p>
-          <w:p>
-            <w:pPr>
-              <w:rPr>
-                <w:rFonts w:ascii="宋体" w:hAnsi="宋体" w:hint="eastAsia"/>
+                <w:rFonts w:ascii="宋体" w:hAnsi="宋体"/>
+                <w:sz w:val="22"/>
+                <w:szCs w:val="21"/>
+              </w:rPr>
+            </w:pPr>
+          </w:p>
+          <w:p>
+            <w:pPr>
+              <w:rPr>
+                <w:rFonts w:ascii="宋体" w:hAnsi="宋体"/>
                 <w:sz w:val="22"/>
                 <w:szCs w:val="21"/>
               </w:rPr>
@@ -2391,12 +2341,11 @@
             <w:pPr>
               <w:jc w:val="both"/>
               <w:rPr>
-                <w:rFonts w:ascii="宋体" w:hAnsi="宋体" w:hint="eastAsia"/>
+                <w:rFonts w:ascii="宋体" w:hAnsi="宋体"/>
                 <w:sz w:val="21"/>
                 <w:szCs w:val="21"/>
               </w:rPr>
             </w:pPr>
-            <w:proofErr w:type="spellStart"/>
             <w:r>
               <w:rPr>
                 <w:rFonts w:ascii="宋体" w:hAnsi="宋体"/>
@@ -2408,7 +2357,6 @@
               <w:lastRenderedPageBreak/>
               <w:t>Detail.interest.on</w:t>
             </w:r>
-            <w:proofErr w:type="spellEnd"/>
             <w:r>
               <w:rPr>
                 <w:rFonts w:ascii="宋体" w:hAnsi="宋体" w:hint="eastAsia"/>
@@ -2422,7 +2370,7 @@
             <w:pPr>
               <w:jc w:val="both"/>
               <w:rPr>
-                <w:rFonts w:ascii="宋体" w:hAnsi="宋体" w:hint="eastAsia"/>
+                <w:rFonts w:ascii="宋体" w:hAnsi="宋体"/>
                 <w:b/>
                 <w:bCs/>
                 <w:sz w:val="21"/>
@@ -2447,7 +2395,6 @@
                 <w:szCs w:val="21"/>
               </w:rPr>
             </w:pPr>
-            <w:proofErr w:type="spellStart"/>
             <w:r>
               <w:rPr>
                 <w:rFonts w:ascii="宋体" w:hAnsi="宋体"/>
@@ -2458,7 +2405,6 @@
               </w:rPr>
               <w:t>Detail.interest.off</w:t>
             </w:r>
-            <w:proofErr w:type="spellEnd"/>
           </w:p>
         </w:tc>
         <w:tc>
@@ -2479,7 +2425,7 @@
             <w:pPr>
               <w:jc w:val="both"/>
               <w:rPr>
-                <w:rFonts w:ascii="宋体" w:hAnsi="宋体" w:hint="eastAsia"/>
+                <w:rFonts w:ascii="宋体" w:hAnsi="宋体"/>
                 <w:sz w:val="22"/>
                 <w:szCs w:val="21"/>
               </w:rPr>
@@ -2532,9 +2478,6 @@
     <w:p>
       <w:pPr>
         <w:pStyle w:val="4"/>
-        <w:rPr>
-          <w:rFonts w:hint="eastAsia"/>
-        </w:rPr>
       </w:pPr>
       <w:r>
         <w:rPr>
@@ -2555,7 +2498,7 @@
 </file>
 
 <file path=word/endnotes.xml><?xml version="1.0" encoding="utf-8"?>
-<w:endnotes xmlns:wpc="http://schemas.microsoft.com/office/word/2010/wordprocessingCanvas" xmlns:mo="http://schemas.microsoft.com/office/mac/office/2008/main" xmlns:mc="http://schemas.openxmlformats.org/markup-compatibility/2006" xmlns:mv="urn:schemas-microsoft-com:mac:vml" xmlns:o="urn:schemas-microsoft-com:office:office" xmlns:r="http://schemas.openxmlformats.org/officeDocument/2006/relationships" xmlns:m="http://schemas.openxmlformats.org/officeDocument/2006/math" xmlns:v="urn:schemas-microsoft-com:vml" xmlns:wp14="http://schemas.microsoft.com/office/word/2010/wordprocessingDrawing" xmlns:wp="http://schemas.openxmlformats.org/drawingml/2006/wordprocessingDrawing" xmlns:w10="urn:schemas-microsoft-com:office:word" xmlns:w="http://schemas.openxmlformats.org/wordprocessingml/2006/main" xmlns:w14="http://schemas.microsoft.com/office/word/2010/wordml" xmlns:wpg="http://schemas.microsoft.com/office/word/2010/wordprocessingGroup" xmlns:wpi="http://schemas.microsoft.com/office/word/2010/wordprocessingInk" xmlns:wne="http://schemas.microsoft.com/office/word/2006/wordml" xmlns:wps="http://schemas.microsoft.com/office/word/2010/wordprocessingShape" mc:Ignorable="w14 wp14">
+<w:endnotes xmlns:wpc="http://schemas.microsoft.com/office/word/2010/wordprocessingCanvas" xmlns:mc="http://schemas.openxmlformats.org/markup-compatibility/2006" xmlns:o="urn:schemas-microsoft-com:office:office" xmlns:r="http://schemas.openxmlformats.org/officeDocument/2006/relationships" xmlns:m="http://schemas.openxmlformats.org/officeDocument/2006/math" xmlns:v="urn:schemas-microsoft-com:vml" xmlns:wp14="http://schemas.microsoft.com/office/word/2010/wordprocessingDrawing" xmlns:wp="http://schemas.openxmlformats.org/drawingml/2006/wordprocessingDrawing" xmlns:w10="urn:schemas-microsoft-com:office:word" xmlns:w="http://schemas.openxmlformats.org/wordprocessingml/2006/main" xmlns:w14="http://schemas.microsoft.com/office/word/2010/wordml" xmlns:w15="http://schemas.microsoft.com/office/word/2012/wordml" xmlns:wpg="http://schemas.microsoft.com/office/word/2010/wordprocessingGroup" xmlns:wpi="http://schemas.microsoft.com/office/word/2010/wordprocessingInk" xmlns:wne="http://schemas.microsoft.com/office/word/2006/wordml" xmlns:wps="http://schemas.microsoft.com/office/word/2010/wordprocessingShape" mc:Ignorable="w14 w15 wp14">
   <w:endnote w:type="separator" w:id="-1">
     <w:p>
       <w:pPr>
@@ -2580,7 +2523,7 @@
 </file>
 
 <file path=word/footnotes.xml><?xml version="1.0" encoding="utf-8"?>
-<w:footnotes xmlns:wpc="http://schemas.microsoft.com/office/word/2010/wordprocessingCanvas" xmlns:mo="http://schemas.microsoft.com/office/mac/office/2008/main" xmlns:mc="http://schemas.openxmlformats.org/markup-compatibility/2006" xmlns:mv="urn:schemas-microsoft-com:mac:vml" xmlns:o="urn:schemas-microsoft-com:office:office" xmlns:r="http://schemas.openxmlformats.org/officeDocument/2006/relationships" xmlns:m="http://schemas.openxmlformats.org/officeDocument/2006/math" xmlns:v="urn:schemas-microsoft-com:vml" xmlns:wp14="http://schemas.microsoft.com/office/word/2010/wordprocessingDrawing" xmlns:wp="http://schemas.openxmlformats.org/drawingml/2006/wordprocessingDrawing" xmlns:w10="urn:schemas-microsoft-com:office:word" xmlns:w="http://schemas.openxmlformats.org/wordprocessingml/2006/main" xmlns:w14="http://schemas.microsoft.com/office/word/2010/wordml" xmlns:wpg="http://schemas.microsoft.com/office/word/2010/wordprocessingGroup" xmlns:wpi="http://schemas.microsoft.com/office/word/2010/wordprocessingInk" xmlns:wne="http://schemas.microsoft.com/office/word/2006/wordml" xmlns:wps="http://schemas.microsoft.com/office/word/2010/wordprocessingShape" mc:Ignorable="w14 wp14">
+<w:footnotes xmlns:wpc="http://schemas.microsoft.com/office/word/2010/wordprocessingCanvas" xmlns:mc="http://schemas.openxmlformats.org/markup-compatibility/2006" xmlns:o="urn:schemas-microsoft-com:office:office" xmlns:r="http://schemas.openxmlformats.org/officeDocument/2006/relationships" xmlns:m="http://schemas.openxmlformats.org/officeDocument/2006/math" xmlns:v="urn:schemas-microsoft-com:vml" xmlns:wp14="http://schemas.microsoft.com/office/word/2010/wordprocessingDrawing" xmlns:wp="http://schemas.openxmlformats.org/drawingml/2006/wordprocessingDrawing" xmlns:w10="urn:schemas-microsoft-com:office:word" xmlns:w="http://schemas.openxmlformats.org/wordprocessingml/2006/main" xmlns:w14="http://schemas.microsoft.com/office/word/2010/wordml" xmlns:w15="http://schemas.microsoft.com/office/word/2012/wordml" xmlns:wpg="http://schemas.microsoft.com/office/word/2010/wordprocessingGroup" xmlns:wpi="http://schemas.microsoft.com/office/word/2010/wordprocessingInk" xmlns:wne="http://schemas.microsoft.com/office/word/2006/wordml" xmlns:wps="http://schemas.microsoft.com/office/word/2010/wordprocessingShape" mc:Ignorable="w14 w15 wp14">
   <w:footnote w:type="separator" w:id="-1">
     <w:p>
       <w:pPr>
@@ -2605,8 +2548,8 @@
 </file>
 
 <file path=word/numbering.xml><?xml version="1.0" encoding="utf-8"?>
-<w:numbering xmlns:wpc="http://schemas.microsoft.com/office/word/2010/wordprocessingCanvas" xmlns:mo="http://schemas.microsoft.com/office/mac/office/2008/main" xmlns:mc="http://schemas.openxmlformats.org/markup-compatibility/2006" xmlns:mv="urn:schemas-microsoft-com:mac:vml" xmlns:o="urn:schemas-microsoft-com:office:office" xmlns:r="http://schemas.openxmlformats.org/officeDocument/2006/relationships" xmlns:m="http://schemas.openxmlformats.org/officeDocument/2006/math" xmlns:v="urn:schemas-microsoft-com:vml" xmlns:wp14="http://schemas.microsoft.com/office/word/2010/wordprocessingDrawing" xmlns:wp="http://schemas.openxmlformats.org/drawingml/2006/wordprocessingDrawing" xmlns:w10="urn:schemas-microsoft-com:office:word" xmlns:w="http://schemas.openxmlformats.org/wordprocessingml/2006/main" xmlns:w14="http://schemas.microsoft.com/office/word/2010/wordml" xmlns:wpg="http://schemas.microsoft.com/office/word/2010/wordprocessingGroup" xmlns:wpi="http://schemas.microsoft.com/office/word/2010/wordprocessingInk" xmlns:wne="http://schemas.microsoft.com/office/word/2006/wordml" xmlns:wps="http://schemas.microsoft.com/office/word/2010/wordprocessingShape" mc:Ignorable="w14 wp14">
-  <w:abstractNum w:abstractNumId="0">
+<w:numbering xmlns:wpc="http://schemas.microsoft.com/office/word/2010/wordprocessingCanvas" xmlns:mc="http://schemas.openxmlformats.org/markup-compatibility/2006" xmlns:o="urn:schemas-microsoft-com:office:office" xmlns:r="http://schemas.openxmlformats.org/officeDocument/2006/relationships" xmlns:m="http://schemas.openxmlformats.org/officeDocument/2006/math" xmlns:v="urn:schemas-microsoft-com:vml" xmlns:wp14="http://schemas.microsoft.com/office/word/2010/wordprocessingDrawing" xmlns:wp="http://schemas.openxmlformats.org/drawingml/2006/wordprocessingDrawing" xmlns:w10="urn:schemas-microsoft-com:office:word" xmlns:w="http://schemas.openxmlformats.org/wordprocessingml/2006/main" xmlns:w14="http://schemas.microsoft.com/office/word/2010/wordml" xmlns:w15="http://schemas.microsoft.com/office/word/2012/wordml" xmlns:wpg="http://schemas.microsoft.com/office/word/2010/wordprocessingGroup" xmlns:wpi="http://schemas.microsoft.com/office/word/2010/wordprocessingInk" xmlns:wne="http://schemas.microsoft.com/office/word/2006/wordml" xmlns:wps="http://schemas.microsoft.com/office/word/2010/wordprocessingShape" mc:Ignorable="w14 w15 wp14">
+  <w:abstractNum w:abstractNumId="0" w15:restartNumberingAfterBreak="0">
     <w:nsid w:val="09995557"/>
     <w:multiLevelType w:val="multilevel"/>
     <w:tmpl w:val="766ECE88"/>
@@ -2728,7 +2671,7 @@
       </w:pPr>
     </w:lvl>
   </w:abstractNum>
-  <w:abstractNum w:abstractNumId="1">
+  <w:abstractNum w:abstractNumId="1" w15:restartNumberingAfterBreak="0">
     <w:nsid w:val="1DB84CE5"/>
     <w:multiLevelType w:val="multilevel"/>
     <w:tmpl w:val="5E86D4A2"/>
@@ -2814,7 +2757,7 @@
       </w:pPr>
     </w:lvl>
   </w:abstractNum>
-  <w:abstractNum w:abstractNumId="2">
+  <w:abstractNum w:abstractNumId="2" w15:restartNumberingAfterBreak="0">
     <w:nsid w:val="2AFB1118"/>
     <w:multiLevelType w:val="multilevel"/>
     <w:tmpl w:val="0FCEC76C"/>
@@ -2900,7 +2843,7 @@
       </w:pPr>
     </w:lvl>
   </w:abstractNum>
-  <w:abstractNum w:abstractNumId="3">
+  <w:abstractNum w:abstractNumId="3" w15:restartNumberingAfterBreak="0">
     <w:nsid w:val="78AF274F"/>
     <w:multiLevelType w:val="multilevel"/>
     <w:tmpl w:val="6E2CEE52"/>
@@ -3002,7 +2945,7 @@
 </file>
 
 <file path=word/styles.xml><?xml version="1.0" encoding="utf-8"?>
-<w:styles xmlns:mc="http://schemas.openxmlformats.org/markup-compatibility/2006" xmlns:r="http://schemas.openxmlformats.org/officeDocument/2006/relationships" xmlns:w="http://schemas.openxmlformats.org/wordprocessingml/2006/main" xmlns:w14="http://schemas.microsoft.com/office/word/2010/wordml" mc:Ignorable="w14">
+<w:styles xmlns:mc="http://schemas.openxmlformats.org/markup-compatibility/2006" xmlns:r="http://schemas.openxmlformats.org/officeDocument/2006/relationships" xmlns:w="http://schemas.openxmlformats.org/wordprocessingml/2006/main" xmlns:w14="http://schemas.microsoft.com/office/word/2010/wordml" xmlns:w15="http://schemas.microsoft.com/office/word/2012/wordml" mc:Ignorable="w14 w15">
   <w:docDefaults>
     <w:rPrDefault>
       <w:rPr>
@@ -3013,153 +2956,369 @@
     </w:rPrDefault>
     <w:pPrDefault/>
   </w:docDefaults>
-  <w:latentStyles w:defLockedState="0" w:defUIPriority="99" w:defSemiHidden="1" w:defUnhideWhenUsed="1" w:defQFormat="0" w:count="276">
-    <w:lsdException w:name="Normal" w:semiHidden="0" w:uiPriority="0" w:unhideWhenUsed="0" w:qFormat="1"/>
-    <w:lsdException w:name="heading 1" w:semiHidden="0" w:uiPriority="9" w:unhideWhenUsed="0" w:qFormat="1"/>
-    <w:lsdException w:name="heading 2" w:uiPriority="9" w:qFormat="1"/>
-    <w:lsdException w:name="heading 3" w:uiPriority="9" w:qFormat="1"/>
-    <w:lsdException w:name="heading 4" w:uiPriority="9" w:qFormat="1"/>
-    <w:lsdException w:name="heading 5" w:uiPriority="9" w:qFormat="1"/>
-    <w:lsdException w:name="heading 6" w:uiPriority="9" w:qFormat="1"/>
-    <w:lsdException w:name="heading 7" w:uiPriority="9" w:qFormat="1"/>
-    <w:lsdException w:name="heading 8" w:uiPriority="9" w:qFormat="1"/>
-    <w:lsdException w:name="heading 9" w:uiPriority="9" w:qFormat="1"/>
-    <w:lsdException w:name="toc 1" w:uiPriority="39"/>
-    <w:lsdException w:name="toc 2" w:uiPriority="39"/>
-    <w:lsdException w:name="toc 3" w:uiPriority="39"/>
-    <w:lsdException w:name="toc 4" w:uiPriority="39"/>
-    <w:lsdException w:name="toc 5" w:uiPriority="39"/>
-    <w:lsdException w:name="toc 6" w:uiPriority="39"/>
-    <w:lsdException w:name="toc 7" w:uiPriority="39"/>
-    <w:lsdException w:name="toc 8" w:uiPriority="39"/>
-    <w:lsdException w:name="toc 9" w:uiPriority="39"/>
-    <w:lsdException w:name="caption" w:uiPriority="35" w:qFormat="1"/>
-    <w:lsdException w:name="Title" w:semiHidden="0" w:uiPriority="10" w:unhideWhenUsed="0" w:qFormat="1"/>
-    <w:lsdException w:name="Default Paragraph Font" w:uiPriority="1"/>
-    <w:lsdException w:name="Subtitle" w:semiHidden="0" w:uiPriority="11" w:unhideWhenUsed="0" w:qFormat="1"/>
-    <w:lsdException w:name="Strong" w:semiHidden="0" w:uiPriority="22" w:unhideWhenUsed="0" w:qFormat="1"/>
-    <w:lsdException w:name="Emphasis" w:semiHidden="0" w:uiPriority="20" w:unhideWhenUsed="0" w:qFormat="1"/>
-    <w:lsdException w:name="Table Grid" w:semiHidden="0" w:uiPriority="39" w:unhideWhenUsed="0"/>
-    <w:lsdException w:name="Note Level 1" w:semiHidden="0" w:unhideWhenUsed="0"/>
-    <w:lsdException w:name="Note Level 2" w:semiHidden="0" w:unhideWhenUsed="0"/>
-    <w:lsdException w:name="Note Level 3" w:semiHidden="0" w:unhideWhenUsed="0"/>
-    <w:lsdException w:name="Note Level 4" w:semiHidden="0" w:unhideWhenUsed="0"/>
-    <w:lsdException w:name="Note Level 5" w:semiHidden="0" w:unhideWhenUsed="0"/>
-    <w:lsdException w:name="Note Level 6" w:semiHidden="0" w:unhideWhenUsed="0"/>
-    <w:lsdException w:name="Note Level 7" w:semiHidden="0" w:unhideWhenUsed="0"/>
-    <w:lsdException w:name="Note Level 8" w:semiHidden="0" w:unhideWhenUsed="0"/>
-    <w:lsdException w:name="Note Level 9" w:semiHidden="0" w:unhideWhenUsed="0"/>
-    <w:lsdException w:name="Placeholder Text" w:unhideWhenUsed="0"/>
-    <w:lsdException w:name="No Spacing" w:semiHidden="0" w:uiPriority="1" w:unhideWhenUsed="0" w:qFormat="1"/>
-    <w:lsdException w:name="Light Shading" w:semiHidden="0" w:uiPriority="60" w:unhideWhenUsed="0"/>
-    <w:lsdException w:name="Light List" w:semiHidden="0" w:uiPriority="61" w:unhideWhenUsed="0"/>
-    <w:lsdException w:name="Light Grid" w:semiHidden="0" w:uiPriority="62" w:unhideWhenUsed="0"/>
-    <w:lsdException w:name="Medium Shading 1" w:semiHidden="0" w:uiPriority="63" w:unhideWhenUsed="0"/>
-    <w:lsdException w:name="Medium Shading 2" w:semiHidden="0" w:uiPriority="64" w:unhideWhenUsed="0"/>
-    <w:lsdException w:name="Medium List 1" w:semiHidden="0" w:uiPriority="65" w:unhideWhenUsed="0"/>
-    <w:lsdException w:name="Medium List 2" w:semiHidden="0" w:uiPriority="66" w:unhideWhenUsed="0"/>
-    <w:lsdException w:name="Medium Grid 1" w:semiHidden="0" w:uiPriority="67" w:unhideWhenUsed="0"/>
-    <w:lsdException w:name="Medium Grid 2" w:semiHidden="0" w:uiPriority="68" w:unhideWhenUsed="0"/>
-    <w:lsdException w:name="Medium Grid 3" w:semiHidden="0" w:uiPriority="69" w:unhideWhenUsed="0"/>
-    <w:lsdException w:name="Dark List" w:semiHidden="0" w:uiPriority="70" w:unhideWhenUsed="0"/>
-    <w:lsdException w:name="Colorful Shading" w:semiHidden="0" w:uiPriority="71" w:unhideWhenUsed="0"/>
-    <w:lsdException w:name="Colorful List" w:semiHidden="0" w:uiPriority="72" w:unhideWhenUsed="0"/>
-    <w:lsdException w:name="Colorful Grid" w:semiHidden="0" w:uiPriority="73" w:unhideWhenUsed="0"/>
-    <w:lsdException w:name="Light Shading Accent 1" w:semiHidden="0" w:uiPriority="60" w:unhideWhenUsed="0"/>
-    <w:lsdException w:name="Light List Accent 1" w:semiHidden="0" w:uiPriority="61" w:unhideWhenUsed="0"/>
-    <w:lsdException w:name="Light Grid Accent 1" w:semiHidden="0" w:uiPriority="62" w:unhideWhenUsed="0"/>
-    <w:lsdException w:name="Medium Shading 1 Accent 1" w:semiHidden="0" w:uiPriority="63" w:unhideWhenUsed="0"/>
-    <w:lsdException w:name="Medium Shading 2 Accent 1" w:semiHidden="0" w:uiPriority="64" w:unhideWhenUsed="0"/>
-    <w:lsdException w:name="Medium List 1 Accent 1" w:semiHidden="0" w:uiPriority="65" w:unhideWhenUsed="0"/>
-    <w:lsdException w:name="Revision" w:unhideWhenUsed="0"/>
-    <w:lsdException w:name="List Paragraph" w:semiHidden="0" w:uiPriority="34" w:unhideWhenUsed="0" w:qFormat="1"/>
-    <w:lsdException w:name="Quote" w:semiHidden="0" w:uiPriority="29" w:unhideWhenUsed="0" w:qFormat="1"/>
-    <w:lsdException w:name="Intense Quote" w:semiHidden="0" w:uiPriority="30" w:unhideWhenUsed="0" w:qFormat="1"/>
-    <w:lsdException w:name="Medium List 2 Accent 1" w:semiHidden="0" w:uiPriority="66" w:unhideWhenUsed="0"/>
-    <w:lsdException w:name="Medium Grid 1 Accent 1" w:semiHidden="0" w:uiPriority="67" w:unhideWhenUsed="0"/>
-    <w:lsdException w:name="Medium Grid 2 Accent 1" w:semiHidden="0" w:uiPriority="68" w:unhideWhenUsed="0"/>
-    <w:lsdException w:name="Medium Grid 3 Accent 1" w:semiHidden="0" w:uiPriority="69" w:unhideWhenUsed="0"/>
-    <w:lsdException w:name="Dark List Accent 1" w:semiHidden="0" w:uiPriority="70" w:unhideWhenUsed="0"/>
-    <w:lsdException w:name="Colorful Shading Accent 1" w:semiHidden="0" w:uiPriority="71" w:unhideWhenUsed="0"/>
-    <w:lsdException w:name="Colorful List Accent 1" w:semiHidden="0" w:uiPriority="72" w:unhideWhenUsed="0"/>
-    <w:lsdException w:name="Colorful Grid Accent 1" w:semiHidden="0" w:uiPriority="73" w:unhideWhenUsed="0"/>
-    <w:lsdException w:name="Light Shading Accent 2" w:semiHidden="0" w:uiPriority="60" w:unhideWhenUsed="0"/>
-    <w:lsdException w:name="Light List Accent 2" w:semiHidden="0" w:uiPriority="61" w:unhideWhenUsed="0"/>
-    <w:lsdException w:name="Light Grid Accent 2" w:semiHidden="0" w:uiPriority="62" w:unhideWhenUsed="0"/>
-    <w:lsdException w:name="Medium Shading 1 Accent 2" w:semiHidden="0" w:uiPriority="63" w:unhideWhenUsed="0"/>
-    <w:lsdException w:name="Medium Shading 2 Accent 2" w:semiHidden="0" w:uiPriority="64" w:unhideWhenUsed="0"/>
-    <w:lsdException w:name="Medium List 1 Accent 2" w:semiHidden="0" w:uiPriority="65" w:unhideWhenUsed="0"/>
-    <w:lsdException w:name="Medium List 2 Accent 2" w:semiHidden="0" w:uiPriority="66" w:unhideWhenUsed="0"/>
-    <w:lsdException w:name="Medium Grid 1 Accent 2" w:semiHidden="0" w:uiPriority="67" w:unhideWhenUsed="0"/>
-    <w:lsdException w:name="Medium Grid 2 Accent 2" w:semiHidden="0" w:uiPriority="68" w:unhideWhenUsed="0"/>
-    <w:lsdException w:name="Medium Grid 3 Accent 2" w:semiHidden="0" w:uiPriority="69" w:unhideWhenUsed="0"/>
-    <w:lsdException w:name="Dark List Accent 2" w:semiHidden="0" w:uiPriority="70" w:unhideWhenUsed="0"/>
-    <w:lsdException w:name="Colorful Shading Accent 2" w:semiHidden="0" w:uiPriority="71" w:unhideWhenUsed="0"/>
-    <w:lsdException w:name="Colorful List Accent 2" w:semiHidden="0" w:uiPriority="72" w:unhideWhenUsed="0"/>
-    <w:lsdException w:name="Colorful Grid Accent 2" w:semiHidden="0" w:uiPriority="73" w:unhideWhenUsed="0"/>
-    <w:lsdException w:name="Light Shading Accent 3" w:semiHidden="0" w:uiPriority="60" w:unhideWhenUsed="0"/>
-    <w:lsdException w:name="Light List Accent 3" w:semiHidden="0" w:uiPriority="61" w:unhideWhenUsed="0"/>
-    <w:lsdException w:name="Light Grid Accent 3" w:semiHidden="0" w:uiPriority="62" w:unhideWhenUsed="0"/>
-    <w:lsdException w:name="Medium Shading 1 Accent 3" w:semiHidden="0" w:uiPriority="63" w:unhideWhenUsed="0"/>
-    <w:lsdException w:name="Medium Shading 2 Accent 3" w:semiHidden="0" w:uiPriority="64" w:unhideWhenUsed="0"/>
-    <w:lsdException w:name="Medium List 1 Accent 3" w:semiHidden="0" w:uiPriority="65" w:unhideWhenUsed="0"/>
-    <w:lsdException w:name="Medium List 2 Accent 3" w:semiHidden="0" w:uiPriority="66" w:unhideWhenUsed="0"/>
-    <w:lsdException w:name="Medium Grid 1 Accent 3" w:semiHidden="0" w:uiPriority="67" w:unhideWhenUsed="0"/>
-    <w:lsdException w:name="Medium Grid 2 Accent 3" w:semiHidden="0" w:uiPriority="68" w:unhideWhenUsed="0"/>
-    <w:lsdException w:name="Medium Grid 3 Accent 3" w:semiHidden="0" w:uiPriority="69" w:unhideWhenUsed="0"/>
-    <w:lsdException w:name="Dark List Accent 3" w:semiHidden="0" w:uiPriority="70" w:unhideWhenUsed="0"/>
-    <w:lsdException w:name="Colorful Shading Accent 3" w:semiHidden="0" w:uiPriority="71" w:unhideWhenUsed="0"/>
-    <w:lsdException w:name="Colorful List Accent 3" w:semiHidden="0" w:uiPriority="72" w:unhideWhenUsed="0"/>
-    <w:lsdException w:name="Colorful Grid Accent 3" w:semiHidden="0" w:uiPriority="73" w:unhideWhenUsed="0"/>
-    <w:lsdException w:name="Light Shading Accent 4" w:semiHidden="0" w:uiPriority="60" w:unhideWhenUsed="0"/>
-    <w:lsdException w:name="Light List Accent 4" w:semiHidden="0" w:uiPriority="61" w:unhideWhenUsed="0"/>
-    <w:lsdException w:name="Light Grid Accent 4" w:semiHidden="0" w:uiPriority="62" w:unhideWhenUsed="0"/>
-    <w:lsdException w:name="Medium Shading 1 Accent 4" w:semiHidden="0" w:uiPriority="63" w:unhideWhenUsed="0"/>
-    <w:lsdException w:name="Medium Shading 2 Accent 4" w:semiHidden="0" w:uiPriority="64" w:unhideWhenUsed="0"/>
-    <w:lsdException w:name="Medium List 1 Accent 4" w:semiHidden="0" w:uiPriority="65" w:unhideWhenUsed="0"/>
-    <w:lsdException w:name="Medium List 2 Accent 4" w:semiHidden="0" w:uiPriority="66" w:unhideWhenUsed="0"/>
-    <w:lsdException w:name="Medium Grid 1 Accent 4" w:semiHidden="0" w:uiPriority="67" w:unhideWhenUsed="0"/>
-    <w:lsdException w:name="Medium Grid 2 Accent 4" w:semiHidden="0" w:uiPriority="68" w:unhideWhenUsed="0"/>
-    <w:lsdException w:name="Medium Grid 3 Accent 4" w:semiHidden="0" w:uiPriority="69" w:unhideWhenUsed="0"/>
-    <w:lsdException w:name="Dark List Accent 4" w:semiHidden="0" w:uiPriority="70" w:unhideWhenUsed="0"/>
-    <w:lsdException w:name="Colorful Shading Accent 4" w:semiHidden="0" w:uiPriority="71" w:unhideWhenUsed="0"/>
-    <w:lsdException w:name="Colorful List Accent 4" w:semiHidden="0" w:uiPriority="72" w:unhideWhenUsed="0"/>
-    <w:lsdException w:name="Colorful Grid Accent 4" w:semiHidden="0" w:uiPriority="73" w:unhideWhenUsed="0"/>
-    <w:lsdException w:name="Light Shading Accent 5" w:semiHidden="0" w:uiPriority="60" w:unhideWhenUsed="0"/>
-    <w:lsdException w:name="Light List Accent 5" w:semiHidden="0" w:uiPriority="61" w:unhideWhenUsed="0"/>
-    <w:lsdException w:name="Light Grid Accent 5" w:semiHidden="0" w:uiPriority="62" w:unhideWhenUsed="0"/>
-    <w:lsdException w:name="Medium Shading 1 Accent 5" w:semiHidden="0" w:uiPriority="63" w:unhideWhenUsed="0"/>
-    <w:lsdException w:name="Medium Shading 2 Accent 5" w:semiHidden="0" w:uiPriority="64" w:unhideWhenUsed="0"/>
-    <w:lsdException w:name="Medium List 1 Accent 5" w:semiHidden="0" w:uiPriority="65" w:unhideWhenUsed="0"/>
-    <w:lsdException w:name="Medium List 2 Accent 5" w:semiHidden="0" w:uiPriority="66" w:unhideWhenUsed="0"/>
-    <w:lsdException w:name="Medium Grid 1 Accent 5" w:semiHidden="0" w:uiPriority="67" w:unhideWhenUsed="0"/>
-    <w:lsdException w:name="Medium Grid 2 Accent 5" w:semiHidden="0" w:uiPriority="68" w:unhideWhenUsed="0"/>
-    <w:lsdException w:name="Medium Grid 3 Accent 5" w:semiHidden="0" w:uiPriority="69" w:unhideWhenUsed="0"/>
-    <w:lsdException w:name="Dark List Accent 5" w:semiHidden="0" w:uiPriority="70" w:unhideWhenUsed="0"/>
-    <w:lsdException w:name="Colorful Shading Accent 5" w:semiHidden="0" w:uiPriority="71" w:unhideWhenUsed="0"/>
-    <w:lsdException w:name="Colorful List Accent 5" w:semiHidden="0" w:uiPriority="72" w:unhideWhenUsed="0"/>
-    <w:lsdException w:name="Colorful Grid Accent 5" w:semiHidden="0" w:uiPriority="73" w:unhideWhenUsed="0"/>
-    <w:lsdException w:name="Light Shading Accent 6" w:semiHidden="0" w:uiPriority="60" w:unhideWhenUsed="0"/>
-    <w:lsdException w:name="Light List Accent 6" w:semiHidden="0" w:uiPriority="61" w:unhideWhenUsed="0"/>
-    <w:lsdException w:name="Light Grid Accent 6" w:semiHidden="0" w:uiPriority="62" w:unhideWhenUsed="0"/>
-    <w:lsdException w:name="Medium Shading 1 Accent 6" w:semiHidden="0" w:uiPriority="63" w:unhideWhenUsed="0"/>
-    <w:lsdException w:name="Medium Shading 2 Accent 6" w:semiHidden="0" w:uiPriority="64" w:unhideWhenUsed="0"/>
-    <w:lsdException w:name="Medium List 1 Accent 6" w:semiHidden="0" w:uiPriority="65" w:unhideWhenUsed="0"/>
-    <w:lsdException w:name="Medium List 2 Accent 6" w:semiHidden="0" w:uiPriority="66" w:unhideWhenUsed="0"/>
-    <w:lsdException w:name="Medium Grid 1 Accent 6" w:semiHidden="0" w:uiPriority="67" w:unhideWhenUsed="0"/>
-    <w:lsdException w:name="Medium Grid 2 Accent 6" w:semiHidden="0" w:uiPriority="68" w:unhideWhenUsed="0"/>
-    <w:lsdException w:name="Medium Grid 3 Accent 6" w:semiHidden="0" w:uiPriority="69" w:unhideWhenUsed="0"/>
-    <w:lsdException w:name="Dark List Accent 6" w:semiHidden="0" w:uiPriority="70" w:unhideWhenUsed="0"/>
-    <w:lsdException w:name="Colorful Shading Accent 6" w:semiHidden="0" w:uiPriority="71" w:unhideWhenUsed="0"/>
-    <w:lsdException w:name="Colorful List Accent 6" w:semiHidden="0" w:uiPriority="72" w:unhideWhenUsed="0"/>
-    <w:lsdException w:name="Colorful Grid Accent 6" w:semiHidden="0" w:uiPriority="73" w:unhideWhenUsed="0"/>
-    <w:lsdException w:name="Subtle Emphasis" w:semiHidden="0" w:uiPriority="19" w:unhideWhenUsed="0" w:qFormat="1"/>
-    <w:lsdException w:name="Intense Emphasis" w:semiHidden="0" w:uiPriority="21" w:unhideWhenUsed="0" w:qFormat="1"/>
-    <w:lsdException w:name="Subtle Reference" w:semiHidden="0" w:uiPriority="31" w:unhideWhenUsed="0" w:qFormat="1"/>
-    <w:lsdException w:name="Intense Reference" w:semiHidden="0" w:uiPriority="32" w:unhideWhenUsed="0" w:qFormat="1"/>
-    <w:lsdException w:name="Book Title" w:semiHidden="0" w:uiPriority="33" w:unhideWhenUsed="0" w:qFormat="1"/>
-    <w:lsdException w:name="Bibliography" w:uiPriority="37"/>
-    <w:lsdException w:name="TOC Heading" w:uiPriority="39" w:qFormat="1"/>
+  <w:latentStyles w:defLockedState="0" w:defUIPriority="99" w:defSemiHidden="0" w:defUnhideWhenUsed="0" w:defQFormat="0" w:count="371">
+    <w:lsdException w:name="Normal" w:uiPriority="0" w:qFormat="1"/>
+    <w:lsdException w:name="heading 1" w:uiPriority="9" w:qFormat="1"/>
+    <w:lsdException w:name="heading 2" w:semiHidden="1" w:uiPriority="9" w:unhideWhenUsed="1" w:qFormat="1"/>
+    <w:lsdException w:name="heading 3" w:semiHidden="1" w:uiPriority="9" w:unhideWhenUsed="1" w:qFormat="1"/>
+    <w:lsdException w:name="heading 4" w:semiHidden="1" w:uiPriority="9" w:unhideWhenUsed="1" w:qFormat="1"/>
+    <w:lsdException w:name="heading 5" w:semiHidden="1" w:uiPriority="9" w:unhideWhenUsed="1" w:qFormat="1"/>
+    <w:lsdException w:name="heading 6" w:semiHidden="1" w:uiPriority="9" w:unhideWhenUsed="1" w:qFormat="1"/>
+    <w:lsdException w:name="heading 7" w:semiHidden="1" w:uiPriority="9" w:unhideWhenUsed="1" w:qFormat="1"/>
+    <w:lsdException w:name="heading 8" w:semiHidden="1" w:uiPriority="9" w:unhideWhenUsed="1" w:qFormat="1"/>
+    <w:lsdException w:name="heading 9" w:semiHidden="1" w:uiPriority="9" w:unhideWhenUsed="1" w:qFormat="1"/>
+    <w:lsdException w:name="index 1" w:semiHidden="1" w:unhideWhenUsed="1"/>
+    <w:lsdException w:name="index 2" w:semiHidden="1" w:unhideWhenUsed="1"/>
+    <w:lsdException w:name="index 3" w:semiHidden="1" w:unhideWhenUsed="1"/>
+    <w:lsdException w:name="index 4" w:semiHidden="1" w:unhideWhenUsed="1"/>
+    <w:lsdException w:name="index 5" w:semiHidden="1" w:unhideWhenUsed="1"/>
+    <w:lsdException w:name="index 6" w:semiHidden="1" w:unhideWhenUsed="1"/>
+    <w:lsdException w:name="index 7" w:semiHidden="1" w:unhideWhenUsed="1"/>
+    <w:lsdException w:name="index 8" w:semiHidden="1" w:unhideWhenUsed="1"/>
+    <w:lsdException w:name="index 9" w:semiHidden="1" w:unhideWhenUsed="1"/>
+    <w:lsdException w:name="toc 1" w:semiHidden="1" w:uiPriority="39" w:unhideWhenUsed="1"/>
+    <w:lsdException w:name="toc 2" w:semiHidden="1" w:uiPriority="39" w:unhideWhenUsed="1"/>
+    <w:lsdException w:name="toc 3" w:semiHidden="1" w:uiPriority="39" w:unhideWhenUsed="1"/>
+    <w:lsdException w:name="toc 4" w:semiHidden="1" w:uiPriority="39" w:unhideWhenUsed="1"/>
+    <w:lsdException w:name="toc 5" w:semiHidden="1" w:uiPriority="39" w:unhideWhenUsed="1"/>
+    <w:lsdException w:name="toc 6" w:semiHidden="1" w:uiPriority="39" w:unhideWhenUsed="1"/>
+    <w:lsdException w:name="toc 7" w:semiHidden="1" w:uiPriority="39" w:unhideWhenUsed="1"/>
+    <w:lsdException w:name="toc 8" w:semiHidden="1" w:uiPriority="39" w:unhideWhenUsed="1"/>
+    <w:lsdException w:name="toc 9" w:semiHidden="1" w:uiPriority="39" w:unhideWhenUsed="1"/>
+    <w:lsdException w:name="Normal Indent" w:semiHidden="1" w:unhideWhenUsed="1"/>
+    <w:lsdException w:name="footnote text" w:semiHidden="1" w:unhideWhenUsed="1"/>
+    <w:lsdException w:name="annotation text" w:semiHidden="1" w:unhideWhenUsed="1"/>
+    <w:lsdException w:name="header" w:semiHidden="1" w:unhideWhenUsed="1"/>
+    <w:lsdException w:name="footer" w:semiHidden="1" w:unhideWhenUsed="1"/>
+    <w:lsdException w:name="index heading" w:semiHidden="1" w:unhideWhenUsed="1"/>
+    <w:lsdException w:name="caption" w:semiHidden="1" w:uiPriority="35" w:unhideWhenUsed="1" w:qFormat="1"/>
+    <w:lsdException w:name="table of figures" w:semiHidden="1" w:unhideWhenUsed="1"/>
+    <w:lsdException w:name="envelope address" w:semiHidden="1" w:unhideWhenUsed="1"/>
+    <w:lsdException w:name="envelope return" w:semiHidden="1" w:unhideWhenUsed="1"/>
+    <w:lsdException w:name="footnote reference" w:semiHidden="1" w:unhideWhenUsed="1"/>
+    <w:lsdException w:name="annotation reference" w:semiHidden="1" w:unhideWhenUsed="1"/>
+    <w:lsdException w:name="line number" w:semiHidden="1" w:unhideWhenUsed="1"/>
+    <w:lsdException w:name="page number" w:semiHidden="1" w:unhideWhenUsed="1"/>
+    <w:lsdException w:name="endnote reference" w:semiHidden="1" w:unhideWhenUsed="1"/>
+    <w:lsdException w:name="endnote text" w:semiHidden="1" w:unhideWhenUsed="1"/>
+    <w:lsdException w:name="table of authorities" w:semiHidden="1" w:unhideWhenUsed="1"/>
+    <w:lsdException w:name="macro" w:semiHidden="1" w:unhideWhenUsed="1"/>
+    <w:lsdException w:name="toa heading" w:semiHidden="1" w:unhideWhenUsed="1"/>
+    <w:lsdException w:name="List" w:semiHidden="1" w:unhideWhenUsed="1"/>
+    <w:lsdException w:name="List Bullet" w:semiHidden="1" w:unhideWhenUsed="1"/>
+    <w:lsdException w:name="List Number" w:semiHidden="1" w:unhideWhenUsed="1"/>
+    <w:lsdException w:name="List 2" w:semiHidden="1" w:unhideWhenUsed="1"/>
+    <w:lsdException w:name="List 3" w:semiHidden="1" w:unhideWhenUsed="1"/>
+    <w:lsdException w:name="List 4" w:semiHidden="1" w:unhideWhenUsed="1"/>
+    <w:lsdException w:name="List 5" w:semiHidden="1" w:unhideWhenUsed="1"/>
+    <w:lsdException w:name="List Bullet 2" w:semiHidden="1" w:unhideWhenUsed="1"/>
+    <w:lsdException w:name="List Bullet 3" w:semiHidden="1" w:unhideWhenUsed="1"/>
+    <w:lsdException w:name="List Bullet 4" w:semiHidden="1" w:unhideWhenUsed="1"/>
+    <w:lsdException w:name="List Bullet 5" w:semiHidden="1" w:unhideWhenUsed="1"/>
+    <w:lsdException w:name="List Number 2" w:semiHidden="1" w:unhideWhenUsed="1"/>
+    <w:lsdException w:name="List Number 3" w:semiHidden="1" w:unhideWhenUsed="1"/>
+    <w:lsdException w:name="List Number 4" w:semiHidden="1" w:unhideWhenUsed="1"/>
+    <w:lsdException w:name="List Number 5" w:semiHidden="1" w:unhideWhenUsed="1"/>
+    <w:lsdException w:name="Title" w:uiPriority="10" w:qFormat="1"/>
+    <w:lsdException w:name="Closing" w:semiHidden="1" w:unhideWhenUsed="1"/>
+    <w:lsdException w:name="Signature" w:semiHidden="1" w:unhideWhenUsed="1"/>
+    <w:lsdException w:name="Default Paragraph Font" w:semiHidden="1" w:uiPriority="1" w:unhideWhenUsed="1"/>
+    <w:lsdException w:name="Body Text" w:semiHidden="1" w:unhideWhenUsed="1"/>
+    <w:lsdException w:name="Body Text Indent" w:semiHidden="1" w:unhideWhenUsed="1"/>
+    <w:lsdException w:name="List Continue" w:semiHidden="1" w:unhideWhenUsed="1"/>
+    <w:lsdException w:name="List Continue 2" w:semiHidden="1" w:unhideWhenUsed="1"/>
+    <w:lsdException w:name="List Continue 3" w:semiHidden="1" w:unhideWhenUsed="1"/>
+    <w:lsdException w:name="List Continue 4" w:semiHidden="1" w:unhideWhenUsed="1"/>
+    <w:lsdException w:name="List Continue 5" w:semiHidden="1" w:unhideWhenUsed="1"/>
+    <w:lsdException w:name="Message Header" w:semiHidden="1" w:unhideWhenUsed="1"/>
+    <w:lsdException w:name="Subtitle" w:uiPriority="11" w:qFormat="1"/>
+    <w:lsdException w:name="Salutation" w:semiHidden="1" w:unhideWhenUsed="1"/>
+    <w:lsdException w:name="Date" w:semiHidden="1" w:unhideWhenUsed="1"/>
+    <w:lsdException w:name="Body Text First Indent" w:semiHidden="1" w:unhideWhenUsed="1"/>
+    <w:lsdException w:name="Body Text First Indent 2" w:semiHidden="1" w:unhideWhenUsed="1"/>
+    <w:lsdException w:name="Note Heading" w:semiHidden="1" w:unhideWhenUsed="1"/>
+    <w:lsdException w:name="Body Text 2" w:semiHidden="1" w:unhideWhenUsed="1"/>
+    <w:lsdException w:name="Body Text 3" w:semiHidden="1" w:unhideWhenUsed="1"/>
+    <w:lsdException w:name="Body Text Indent 2" w:semiHidden="1" w:unhideWhenUsed="1"/>
+    <w:lsdException w:name="Body Text Indent 3" w:semiHidden="1" w:unhideWhenUsed="1"/>
+    <w:lsdException w:name="Block Text" w:semiHidden="1" w:unhideWhenUsed="1"/>
+    <w:lsdException w:name="Hyperlink" w:semiHidden="1" w:unhideWhenUsed="1"/>
+    <w:lsdException w:name="FollowedHyperlink" w:semiHidden="1" w:unhideWhenUsed="1"/>
+    <w:lsdException w:name="Strong" w:uiPriority="22" w:qFormat="1"/>
+    <w:lsdException w:name="Emphasis" w:uiPriority="20" w:qFormat="1"/>
+    <w:lsdException w:name="Document Map" w:semiHidden="1" w:unhideWhenUsed="1"/>
+    <w:lsdException w:name="Plain Text" w:semiHidden="1" w:unhideWhenUsed="1"/>
+    <w:lsdException w:name="E-mail Signature" w:semiHidden="1" w:unhideWhenUsed="1"/>
+    <w:lsdException w:name="HTML Top of Form" w:semiHidden="1" w:unhideWhenUsed="1"/>
+    <w:lsdException w:name="HTML Bottom of Form" w:semiHidden="1" w:unhideWhenUsed="1"/>
+    <w:lsdException w:name="Normal (Web)" w:semiHidden="1" w:unhideWhenUsed="1"/>
+    <w:lsdException w:name="HTML Acronym" w:semiHidden="1" w:unhideWhenUsed="1"/>
+    <w:lsdException w:name="HTML Address" w:semiHidden="1" w:unhideWhenUsed="1"/>
+    <w:lsdException w:name="HTML Cite" w:semiHidden="1" w:unhideWhenUsed="1"/>
+    <w:lsdException w:name="HTML Code" w:semiHidden="1" w:unhideWhenUsed="1"/>
+    <w:lsdException w:name="HTML Definition" w:semiHidden="1" w:unhideWhenUsed="1"/>
+    <w:lsdException w:name="HTML Keyboard" w:semiHidden="1" w:unhideWhenUsed="1"/>
+    <w:lsdException w:name="HTML Preformatted" w:semiHidden="1" w:unhideWhenUsed="1"/>
+    <w:lsdException w:name="HTML Sample" w:semiHidden="1" w:unhideWhenUsed="1"/>
+    <w:lsdException w:name="HTML Typewriter" w:semiHidden="1" w:unhideWhenUsed="1"/>
+    <w:lsdException w:name="HTML Variable" w:semiHidden="1" w:unhideWhenUsed="1"/>
+    <w:lsdException w:name="Normal Table" w:semiHidden="1" w:unhideWhenUsed="1"/>
+    <w:lsdException w:name="annotation subject" w:semiHidden="1" w:unhideWhenUsed="1"/>
+    <w:lsdException w:name="No List" w:semiHidden="1" w:unhideWhenUsed="1"/>
+    <w:lsdException w:name="Outline List 1" w:semiHidden="1" w:unhideWhenUsed="1"/>
+    <w:lsdException w:name="Outline List 2" w:semiHidden="1" w:unhideWhenUsed="1"/>
+    <w:lsdException w:name="Outline List 3" w:semiHidden="1" w:unhideWhenUsed="1"/>
+    <w:lsdException w:name="Table Simple 1" w:semiHidden="1" w:unhideWhenUsed="1"/>
+    <w:lsdException w:name="Table Simple 2" w:semiHidden="1" w:unhideWhenUsed="1"/>
+    <w:lsdException w:name="Table Simple 3" w:semiHidden="1" w:unhideWhenUsed="1"/>
+    <w:lsdException w:name="Table Classic 1" w:semiHidden="1" w:unhideWhenUsed="1"/>
+    <w:lsdException w:name="Table Classic 2" w:semiHidden="1" w:unhideWhenUsed="1"/>
+    <w:lsdException w:name="Table Classic 3" w:semiHidden="1" w:unhideWhenUsed="1"/>
+    <w:lsdException w:name="Table Classic 4" w:semiHidden="1" w:unhideWhenUsed="1"/>
+    <w:lsdException w:name="Table Colorful 1" w:semiHidden="1" w:unhideWhenUsed="1"/>
+    <w:lsdException w:name="Table Colorful 2" w:semiHidden="1" w:unhideWhenUsed="1"/>
+    <w:lsdException w:name="Table Colorful 3" w:semiHidden="1" w:unhideWhenUsed="1"/>
+    <w:lsdException w:name="Table Columns 1" w:semiHidden="1" w:unhideWhenUsed="1"/>
+    <w:lsdException w:name="Table Columns 2" w:semiHidden="1" w:unhideWhenUsed="1"/>
+    <w:lsdException w:name="Table Columns 3" w:semiHidden="1" w:unhideWhenUsed="1"/>
+    <w:lsdException w:name="Table Columns 4" w:semiHidden="1" w:unhideWhenUsed="1"/>
+    <w:lsdException w:name="Table Columns 5" w:semiHidden="1" w:unhideWhenUsed="1"/>
+    <w:lsdException w:name="Table Grid 1" w:semiHidden="1" w:unhideWhenUsed="1"/>
+    <w:lsdException w:name="Table Grid 2" w:semiHidden="1" w:unhideWhenUsed="1"/>
+    <w:lsdException w:name="Table Grid 3" w:semiHidden="1" w:unhideWhenUsed="1"/>
+    <w:lsdException w:name="Table Grid 4" w:semiHidden="1" w:unhideWhenUsed="1"/>
+    <w:lsdException w:name="Table Grid 5" w:semiHidden="1" w:unhideWhenUsed="1"/>
+    <w:lsdException w:name="Table Grid 6" w:semiHidden="1" w:unhideWhenUsed="1"/>
+    <w:lsdException w:name="Table Grid 7" w:semiHidden="1" w:unhideWhenUsed="1"/>
+    <w:lsdException w:name="Table Grid 8" w:semiHidden="1" w:unhideWhenUsed="1"/>
+    <w:lsdException w:name="Table List 1" w:semiHidden="1" w:unhideWhenUsed="1"/>
+    <w:lsdException w:name="Table List 2" w:semiHidden="1" w:unhideWhenUsed="1"/>
+    <w:lsdException w:name="Table List 3" w:semiHidden="1" w:unhideWhenUsed="1"/>
+    <w:lsdException w:name="Table List 4" w:semiHidden="1" w:unhideWhenUsed="1"/>
+    <w:lsdException w:name="Table List 5" w:semiHidden="1" w:unhideWhenUsed="1"/>
+    <w:lsdException w:name="Table List 6" w:semiHidden="1" w:unhideWhenUsed="1"/>
+    <w:lsdException w:name="Table List 7" w:semiHidden="1" w:unhideWhenUsed="1"/>
+    <w:lsdException w:name="Table List 8" w:semiHidden="1" w:unhideWhenUsed="1"/>
+    <w:lsdException w:name="Table 3D effects 1" w:semiHidden="1" w:unhideWhenUsed="1"/>
+    <w:lsdException w:name="Table 3D effects 2" w:semiHidden="1" w:unhideWhenUsed="1"/>
+    <w:lsdException w:name="Table 3D effects 3" w:semiHidden="1" w:unhideWhenUsed="1"/>
+    <w:lsdException w:name="Table Contemporary" w:semiHidden="1" w:unhideWhenUsed="1"/>
+    <w:lsdException w:name="Table Elegant" w:semiHidden="1" w:unhideWhenUsed="1"/>
+    <w:lsdException w:name="Table Professional" w:semiHidden="1" w:unhideWhenUsed="1"/>
+    <w:lsdException w:name="Table Subtle 1" w:semiHidden="1" w:unhideWhenUsed="1"/>
+    <w:lsdException w:name="Table Subtle 2" w:semiHidden="1" w:unhideWhenUsed="1"/>
+    <w:lsdException w:name="Table Web 1" w:semiHidden="1" w:unhideWhenUsed="1"/>
+    <w:lsdException w:name="Table Web 2" w:semiHidden="1" w:unhideWhenUsed="1"/>
+    <w:lsdException w:name="Table Web 3" w:semiHidden="1" w:unhideWhenUsed="1"/>
+    <w:lsdException w:name="Balloon Text" w:semiHidden="1" w:unhideWhenUsed="1"/>
+    <w:lsdException w:name="Table Grid" w:uiPriority="39"/>
+    <w:lsdException w:name="Table Theme" w:semiHidden="1" w:unhideWhenUsed="1"/>
+    <w:lsdException w:name="Placeholder Text" w:semiHidden="1"/>
+    <w:lsdException w:name="No Spacing" w:uiPriority="1" w:qFormat="1"/>
+    <w:lsdException w:name="Light Shading" w:uiPriority="60"/>
+    <w:lsdException w:name="Light List" w:uiPriority="61"/>
+    <w:lsdException w:name="Light Grid" w:uiPriority="62"/>
+    <w:lsdException w:name="Medium Shading 1" w:uiPriority="63"/>
+    <w:lsdException w:name="Medium Shading 2" w:uiPriority="64"/>
+    <w:lsdException w:name="Medium List 1" w:uiPriority="65"/>
+    <w:lsdException w:name="Medium List 2" w:uiPriority="66"/>
+    <w:lsdException w:name="Medium Grid 1" w:uiPriority="67"/>
+    <w:lsdException w:name="Medium Grid 2" w:uiPriority="68"/>
+    <w:lsdException w:name="Medium Grid 3" w:uiPriority="69"/>
+    <w:lsdException w:name="Dark List" w:uiPriority="70"/>
+    <w:lsdException w:name="Colorful Shading" w:uiPriority="71"/>
+    <w:lsdException w:name="Colorful List" w:uiPriority="72"/>
+    <w:lsdException w:name="Colorful Grid" w:uiPriority="73"/>
+    <w:lsdException w:name="Light Shading Accent 1" w:uiPriority="60"/>
+    <w:lsdException w:name="Light List Accent 1" w:uiPriority="61"/>
+    <w:lsdException w:name="Light Grid Accent 1" w:uiPriority="62"/>
+    <w:lsdException w:name="Medium Shading 1 Accent 1" w:uiPriority="63"/>
+    <w:lsdException w:name="Medium Shading 2 Accent 1" w:uiPriority="64"/>
+    <w:lsdException w:name="Medium List 1 Accent 1" w:uiPriority="65"/>
+    <w:lsdException w:name="Revision" w:semiHidden="1"/>
+    <w:lsdException w:name="List Paragraph" w:uiPriority="34" w:qFormat="1"/>
+    <w:lsdException w:name="Quote" w:uiPriority="29" w:qFormat="1"/>
+    <w:lsdException w:name="Intense Quote" w:uiPriority="30" w:qFormat="1"/>
+    <w:lsdException w:name="Medium List 2 Accent 1" w:uiPriority="66"/>
+    <w:lsdException w:name="Medium Grid 1 Accent 1" w:uiPriority="67"/>
+    <w:lsdException w:name="Medium Grid 2 Accent 1" w:uiPriority="68"/>
+    <w:lsdException w:name="Medium Grid 3 Accent 1" w:uiPriority="69"/>
+    <w:lsdException w:name="Dark List Accent 1" w:uiPriority="70"/>
+    <w:lsdException w:name="Colorful Shading Accent 1" w:uiPriority="71"/>
+    <w:lsdException w:name="Colorful List Accent 1" w:uiPriority="72"/>
+    <w:lsdException w:name="Colorful Grid Accent 1" w:uiPriority="73"/>
+    <w:lsdException w:name="Light Shading Accent 2" w:uiPriority="60"/>
+    <w:lsdException w:name="Light List Accent 2" w:uiPriority="61"/>
+    <w:lsdException w:name="Light Grid Accent 2" w:uiPriority="62"/>
+    <w:lsdException w:name="Medium Shading 1 Accent 2" w:uiPriority="63"/>
+    <w:lsdException w:name="Medium Shading 2 Accent 2" w:uiPriority="64"/>
+    <w:lsdException w:name="Medium List 1 Accent 2" w:uiPriority="65"/>
+    <w:lsdException w:name="Medium List 2 Accent 2" w:uiPriority="66"/>
+    <w:lsdException w:name="Medium Grid 1 Accent 2" w:uiPriority="67"/>
+    <w:lsdException w:name="Medium Grid 2 Accent 2" w:uiPriority="68"/>
+    <w:lsdException w:name="Medium Grid 3 Accent 2" w:uiPriority="69"/>
+    <w:lsdException w:name="Dark List Accent 2" w:uiPriority="70"/>
+    <w:lsdException w:name="Colorful Shading Accent 2" w:uiPriority="71"/>
+    <w:lsdException w:name="Colorful List Accent 2" w:uiPriority="72"/>
+    <w:lsdException w:name="Colorful Grid Accent 2" w:uiPriority="73"/>
+    <w:lsdException w:name="Light Shading Accent 3" w:uiPriority="60"/>
+    <w:lsdException w:name="Light List Accent 3" w:uiPriority="61"/>
+    <w:lsdException w:name="Light Grid Accent 3" w:uiPriority="62"/>
+    <w:lsdException w:name="Medium Shading 1 Accent 3" w:uiPriority="63"/>
+    <w:lsdException w:name="Medium Shading 2 Accent 3" w:uiPriority="64"/>
+    <w:lsdException w:name="Medium List 1 Accent 3" w:uiPriority="65"/>
+    <w:lsdException w:name="Medium List 2 Accent 3" w:uiPriority="66"/>
+    <w:lsdException w:name="Medium Grid 1 Accent 3" w:uiPriority="67"/>
+    <w:lsdException w:name="Medium Grid 2 Accent 3" w:uiPriority="68"/>
+    <w:lsdException w:name="Medium Grid 3 Accent 3" w:uiPriority="69"/>
+    <w:lsdException w:name="Dark List Accent 3" w:uiPriority="70"/>
+    <w:lsdException w:name="Colorful Shading Accent 3" w:uiPriority="71"/>
+    <w:lsdException w:name="Colorful List Accent 3" w:uiPriority="72"/>
+    <w:lsdException w:name="Colorful Grid Accent 3" w:uiPriority="73"/>
+    <w:lsdException w:name="Light Shading Accent 4" w:uiPriority="60"/>
+    <w:lsdException w:name="Light List Accent 4" w:uiPriority="61"/>
+    <w:lsdException w:name="Light Grid Accent 4" w:uiPriority="62"/>
+    <w:lsdException w:name="Medium Shading 1 Accent 4" w:uiPriority="63"/>
+    <w:lsdException w:name="Medium Shading 2 Accent 4" w:uiPriority="64"/>
+    <w:lsdException w:name="Medium List 1 Accent 4" w:uiPriority="65"/>
+    <w:lsdException w:name="Medium List 2 Accent 4" w:uiPriority="66"/>
+    <w:lsdException w:name="Medium Grid 1 Accent 4" w:uiPriority="67"/>
+    <w:lsdException w:name="Medium Grid 2 Accent 4" w:uiPriority="68"/>
+    <w:lsdException w:name="Medium Grid 3 Accent 4" w:uiPriority="69"/>
+    <w:lsdException w:name="Dark List Accent 4" w:uiPriority="70"/>
+    <w:lsdException w:name="Colorful Shading Accent 4" w:uiPriority="71"/>
+    <w:lsdException w:name="Colorful List Accent 4" w:uiPriority="72"/>
+    <w:lsdException w:name="Colorful Grid Accent 4" w:uiPriority="73"/>
+    <w:lsdException w:name="Light Shading Accent 5" w:uiPriority="60"/>
+    <w:lsdException w:name="Light List Accent 5" w:uiPriority="61"/>
+    <w:lsdException w:name="Light Grid Accent 5" w:uiPriority="62"/>
+    <w:lsdException w:name="Medium Shading 1 Accent 5" w:uiPriority="63"/>
+    <w:lsdException w:name="Medium Shading 2 Accent 5" w:uiPriority="64"/>
+    <w:lsdException w:name="Medium List 1 Accent 5" w:uiPriority="65"/>
+    <w:lsdException w:name="Medium List 2 Accent 5" w:uiPriority="66"/>
+    <w:lsdException w:name="Medium Grid 1 Accent 5" w:uiPriority="67"/>
+    <w:lsdException w:name="Medium Grid 2 Accent 5" w:uiPriority="68"/>
+    <w:lsdException w:name="Medium Grid 3 Accent 5" w:uiPriority="69"/>
+    <w:lsdException w:name="Dark List Accent 5" w:uiPriority="70"/>
+    <w:lsdException w:name="Colorful Shading Accent 5" w:uiPriority="71"/>
+    <w:lsdException w:name="Colorful List Accent 5" w:uiPriority="72"/>
+    <w:lsdException w:name="Colorful Grid Accent 5" w:uiPriority="73"/>
+    <w:lsdException w:name="Light Shading Accent 6" w:uiPriority="60"/>
+    <w:lsdException w:name="Light List Accent 6" w:uiPriority="61"/>
+    <w:lsdException w:name="Light Grid Accent 6" w:uiPriority="62"/>
+    <w:lsdException w:name="Medium Shading 1 Accent 6" w:uiPriority="63"/>
+    <w:lsdException w:name="Medium Shading 2 Accent 6" w:uiPriority="64"/>
+    <w:lsdException w:name="Medium List 1 Accent 6" w:uiPriority="65"/>
+    <w:lsdException w:name="Medium List 2 Accent 6" w:uiPriority="66"/>
+    <w:lsdException w:name="Medium Grid 1 Accent 6" w:uiPriority="67"/>
+    <w:lsdException w:name="Medium Grid 2 Accent 6" w:uiPriority="68"/>
+    <w:lsdException w:name="Medium Grid 3 Accent 6" w:uiPriority="69"/>
+    <w:lsdException w:name="Dark List Accent 6" w:uiPriority="70"/>
+    <w:lsdException w:name="Colorful Shading Accent 6" w:uiPriority="71"/>
+    <w:lsdException w:name="Colorful List Accent 6" w:uiPriority="72"/>
+    <w:lsdException w:name="Colorful Grid Accent 6" w:uiPriority="73"/>
+    <w:lsdException w:name="Subtle Emphasis" w:uiPriority="19" w:qFormat="1"/>
+    <w:lsdException w:name="Intense Emphasis" w:uiPriority="21" w:qFormat="1"/>
+    <w:lsdException w:name="Subtle Reference" w:uiPriority="31" w:qFormat="1"/>
+    <w:lsdException w:name="Intense Reference" w:uiPriority="32" w:qFormat="1"/>
+    <w:lsdException w:name="Book Title" w:uiPriority="33" w:qFormat="1"/>
+    <w:lsdException w:name="Bibliography" w:semiHidden="1" w:uiPriority="37" w:unhideWhenUsed="1"/>
+    <w:lsdException w:name="TOC Heading" w:semiHidden="1" w:uiPriority="39" w:unhideWhenUsed="1" w:qFormat="1"/>
+    <w:lsdException w:name="Grid Table 4" w:uiPriority="49"/>
+    <w:lsdException w:name="Grid Table 5 Dark" w:uiPriority="50"/>
+    <w:lsdException w:name="Grid Table 6 Colorful" w:uiPriority="51"/>
+    <w:lsdException w:name="Grid Table 7 Colorful" w:uiPriority="52"/>
+    <w:lsdException w:name="Grid Table 1 Light Accent 1" w:uiPriority="46"/>
+    <w:lsdException w:name="Grid Table 2 Accent 1" w:uiPriority="47"/>
+    <w:lsdException w:name="Grid Table 3 Accent 1" w:uiPriority="48"/>
+    <w:lsdException w:name="Grid Table 4 Accent 1" w:uiPriority="49"/>
+    <w:lsdException w:name="Grid Table 5 Dark Accent 1" w:uiPriority="50"/>
+    <w:lsdException w:name="Grid Table 6 Colorful Accent 1" w:uiPriority="51"/>
+    <w:lsdException w:name="Grid Table 7 Colorful Accent 1" w:uiPriority="52"/>
+    <w:lsdException w:name="Grid Table 1 Light Accent 2" w:uiPriority="46"/>
+    <w:lsdException w:name="Grid Table 2 Accent 2" w:uiPriority="47"/>
+    <w:lsdException w:name="Grid Table 3 Accent 2" w:uiPriority="48"/>
+    <w:lsdException w:name="Grid Table 4 Accent 2" w:uiPriority="49"/>
+    <w:lsdException w:name="Grid Table 5 Dark Accent 2" w:uiPriority="50"/>
+    <w:lsdException w:name="Grid Table 6 Colorful Accent 2" w:uiPriority="51"/>
+    <w:lsdException w:name="Grid Table 7 Colorful Accent 2" w:uiPriority="52"/>
+    <w:lsdException w:name="Grid Table 1 Light Accent 3" w:uiPriority="46"/>
+    <w:lsdException w:name="Grid Table 2 Accent 3" w:uiPriority="47"/>
+    <w:lsdException w:name="Grid Table 3 Accent 3" w:uiPriority="48"/>
+    <w:lsdException w:name="Grid Table 4 Accent 3" w:uiPriority="49"/>
+    <w:lsdException w:name="Grid Table 5 Dark Accent 3" w:uiPriority="50"/>
+    <w:lsdException w:name="Grid Table 6 Colorful Accent 3" w:uiPriority="51"/>
+    <w:lsdException w:name="Grid Table 7 Colorful Accent 3" w:uiPriority="52"/>
+    <w:lsdException w:name="Grid Table 1 Light Accent 4" w:uiPriority="46"/>
+    <w:lsdException w:name="Grid Table 2 Accent 4" w:uiPriority="47"/>
+    <w:lsdException w:name="Grid Table 3 Accent 4" w:uiPriority="48"/>
+    <w:lsdException w:name="Grid Table 4 Accent 4" w:uiPriority="49"/>
+    <w:lsdException w:name="Grid Table 5 Dark Accent 4" w:uiPriority="50"/>
+    <w:lsdException w:name="Grid Table 6 Colorful Accent 4" w:uiPriority="51"/>
+    <w:lsdException w:name="Grid Table 7 Colorful Accent 4" w:uiPriority="52"/>
+    <w:lsdException w:name="Grid Table 1 Light Accent 5" w:uiPriority="46"/>
+    <w:lsdException w:name="Grid Table 2 Accent 5" w:uiPriority="47"/>
+    <w:lsdException w:name="Grid Table 3 Accent 5" w:uiPriority="48"/>
+    <w:lsdException w:name="Grid Table 4 Accent 5" w:uiPriority="49"/>
+    <w:lsdException w:name="Grid Table 5 Dark Accent 5" w:uiPriority="50"/>
+    <w:lsdException w:name="Grid Table 6 Colorful Accent 5" w:uiPriority="51"/>
+    <w:lsdException w:name="Grid Table 7 Colorful Accent 5" w:uiPriority="52"/>
+    <w:lsdException w:name="Grid Table 1 Light Accent 6" w:uiPriority="46"/>
+    <w:lsdException w:name="Grid Table 2 Accent 6" w:uiPriority="47"/>
+    <w:lsdException w:name="Grid Table 3 Accent 6" w:uiPriority="48"/>
+    <w:lsdException w:name="Grid Table 4 Accent 6" w:uiPriority="49"/>
+    <w:lsdException w:name="Grid Table 5 Dark Accent 6" w:uiPriority="50"/>
+    <w:lsdException w:name="Grid Table 6 Colorful Accent 6" w:uiPriority="51"/>
+    <w:lsdException w:name="Grid Table 7 Colorful Accent 6" w:uiPriority="52"/>
+    <w:lsdException w:name="List Table 1 Light" w:uiPriority="46"/>
+    <w:lsdException w:name="List Table 2" w:uiPriority="47"/>
+    <w:lsdException w:name="List Table 3" w:uiPriority="48"/>
+    <w:lsdException w:name="List Table 4" w:uiPriority="49"/>
+    <w:lsdException w:name="List Table 5 Dark" w:uiPriority="50"/>
+    <w:lsdException w:name="List Table 6 Colorful" w:uiPriority="51"/>
+    <w:lsdException w:name="List Table 7 Colorful" w:uiPriority="52"/>
+    <w:lsdException w:name="List Table 1 Light Accent 1" w:uiPriority="46"/>
+    <w:lsdException w:name="List Table 2 Accent 1" w:uiPriority="47"/>
+    <w:lsdException w:name="List Table 3 Accent 1" w:uiPriority="48"/>
+    <w:lsdException w:name="List Table 4 Accent 1" w:uiPriority="49"/>
+    <w:lsdException w:name="List Table 5 Dark Accent 1" w:uiPriority="50"/>
+    <w:lsdException w:name="List Table 6 Colorful Accent 1" w:uiPriority="51"/>
+    <w:lsdException w:name="List Table 7 Colorful Accent 1" w:uiPriority="52"/>
+    <w:lsdException w:name="List Table 1 Light Accent 2" w:uiPriority="46"/>
+    <w:lsdException w:name="List Table 2 Accent 2" w:uiPriority="47"/>
+    <w:lsdException w:name="List Table 3 Accent 2" w:uiPriority="48"/>
+    <w:lsdException w:name="List Table 4 Accent 2" w:uiPriority="49"/>
+    <w:lsdException w:name="List Table 5 Dark Accent 2" w:uiPriority="50"/>
+    <w:lsdException w:name="List Table 6 Colorful Accent 2" w:uiPriority="51"/>
+    <w:lsdException w:name="List Table 7 Colorful Accent 2" w:uiPriority="52"/>
+    <w:lsdException w:name="List Table 1 Light Accent 3" w:uiPriority="46"/>
+    <w:lsdException w:name="List Table 2 Accent 3" w:uiPriority="47"/>
+    <w:lsdException w:name="List Table 3 Accent 3" w:uiPriority="48"/>
+    <w:lsdException w:name="List Table 4 Accent 3" w:uiPriority="49"/>
+    <w:lsdException w:name="List Table 5 Dark Accent 3" w:uiPriority="50"/>
+    <w:lsdException w:name="List Table 6 Colorful Accent 3" w:uiPriority="51"/>
+    <w:lsdException w:name="List Table 7 Colorful Accent 3" w:uiPriority="52"/>
+    <w:lsdException w:name="List Table 1 Light Accent 4" w:uiPriority="46"/>
+    <w:lsdException w:name="List Table 2 Accent 4" w:uiPriority="47"/>
+    <w:lsdException w:name="List Table 3 Accent 4" w:uiPriority="48"/>
+    <w:lsdException w:name="List Table 4 Accent 4" w:uiPriority="49"/>
+    <w:lsdException w:name="List Table 5 Dark Accent 4" w:uiPriority="50"/>
+    <w:lsdException w:name="List Table 6 Colorful Accent 4" w:uiPriority="51"/>
+    <w:lsdException w:name="List Table 7 Colorful Accent 4" w:uiPriority="52"/>
+    <w:lsdException w:name="List Table 1 Light Accent 5" w:uiPriority="46"/>
+    <w:lsdException w:name="List Table 2 Accent 5" w:uiPriority="47"/>
+    <w:lsdException w:name="List Table 3 Accent 5" w:uiPriority="48"/>
+    <w:lsdException w:name="List Table 4 Accent 5" w:uiPriority="49"/>
+    <w:lsdException w:name="List Table 5 Dark Accent 5" w:uiPriority="50"/>
+    <w:lsdException w:name="List Table 6 Colorful Accent 5" w:uiPriority="51"/>
+    <w:lsdException w:name="List Table 7 Colorful Accent 5" w:uiPriority="52"/>
+    <w:lsdException w:name="List Table 1 Light Accent 6" w:uiPriority="46"/>
+    <w:lsdException w:name="List Table 2 Accent 6" w:uiPriority="47"/>
+    <w:lsdException w:name="List Table 3 Accent 6" w:uiPriority="48"/>
+    <w:lsdException w:name="List Table 4 Accent 6" w:uiPriority="49"/>
+    <w:lsdException w:name="List Table 5 Dark Accent 6" w:uiPriority="50"/>
+    <w:lsdException w:name="List Table 6 Colorful Accent 6" w:uiPriority="51"/>
+    <w:lsdException w:name="List Table 7 Colorful Accent 6" w:uiPriority="52"/>
   </w:latentStyles>
   <w:style w:type="paragraph" w:default="1" w:styleId="a">
     <w:name w:val="Normal"/>
@@ -3227,10 +3386,10 @@
     <w:semiHidden/>
     <w:unhideWhenUsed/>
   </w:style>
-  <w:style w:type="character" w:customStyle="1" w:styleId="a3">
-    <w:name w:val="页眉字符"/>
+  <w:style w:type="character" w:customStyle="1" w:styleId="Char">
+    <w:name w:val="页眉 Char"/>
     <w:basedOn w:val="a0"/>
-    <w:link w:val="a4"/>
+    <w:link w:val="a3"/>
     <w:uiPriority w:val="99"/>
     <w:qFormat/>
     <w:rsid w:val="00704FD3"/>
@@ -3239,7 +3398,7 @@
       <w:szCs w:val="18"/>
     </w:rPr>
   </w:style>
-  <w:style w:type="character" w:customStyle="1" w:styleId="Char">
+  <w:style w:type="character" w:customStyle="1" w:styleId="Char0">
     <w:name w:val="页脚 Char"/>
     <w:basedOn w:val="a0"/>
     <w:uiPriority w:val="99"/>
@@ -3257,7 +3416,7 @@
       <w:rFonts w:cs="Times New Roman"/>
     </w:rPr>
   </w:style>
-  <w:style w:type="paragraph" w:styleId="a5">
+  <w:style w:type="paragraph" w:styleId="a4">
     <w:name w:val="Title"/>
     <w:basedOn w:val="a"/>
     <w:next w:val="a"/>
@@ -3272,11 +3431,11 @@
       <w:szCs w:val="28"/>
     </w:rPr>
   </w:style>
-  <w:style w:type="paragraph" w:styleId="a6">
+  <w:style w:type="paragraph" w:styleId="a5">
     <w:name w:val="List"/>
     <w:basedOn w:val="a"/>
   </w:style>
-  <w:style w:type="paragraph" w:styleId="a7">
+  <w:style w:type="paragraph" w:styleId="a6">
     <w:name w:val="caption"/>
     <w:basedOn w:val="a"/>
     <w:pPr>
@@ -3290,7 +3449,7 @@
       <w:szCs w:val="24"/>
     </w:rPr>
   </w:style>
-  <w:style w:type="paragraph" w:customStyle="1" w:styleId="a8">
+  <w:style w:type="paragraph" w:customStyle="1" w:styleId="a7">
     <w:name w:val="索引"/>
     <w:basedOn w:val="a"/>
     <w:qFormat/>
@@ -3298,10 +3457,10 @@
       <w:suppressLineNumbers/>
     </w:pPr>
   </w:style>
-  <w:style w:type="paragraph" w:styleId="a4">
+  <w:style w:type="paragraph" w:styleId="a3">
     <w:name w:val="header"/>
     <w:basedOn w:val="a"/>
-    <w:link w:val="a3"/>
+    <w:link w:val="Char"/>
     <w:uiPriority w:val="99"/>
     <w:unhideWhenUsed/>
     <w:rsid w:val="00704FD3"/>
@@ -3321,7 +3480,7 @@
       <w:szCs w:val="18"/>
     </w:rPr>
   </w:style>
-  <w:style w:type="paragraph" w:styleId="a9">
+  <w:style w:type="paragraph" w:styleId="a8">
     <w:name w:val="footer"/>
     <w:basedOn w:val="a"/>
     <w:uiPriority w:val="99"/>
@@ -3348,367 +3507,7 @@
       <w:ind w:firstLine="420"/>
     </w:pPr>
   </w:style>
-  <w:style w:type="paragraph" w:styleId="aa">
-    <w:name w:val="List Paragraph"/>
-    <w:basedOn w:val="a"/>
-    <w:uiPriority w:val="34"/>
-    <w:qFormat/>
-    <w:rsid w:val="00884294"/>
-    <w:pPr>
-      <w:ind w:firstLine="420"/>
-    </w:pPr>
-  </w:style>
-</w:styles>
-</file>
-
-<file path=word/stylesWithEffects.xml><?xml version="1.0" encoding="utf-8"?>
-<w:styles xmlns:wpc="http://schemas.microsoft.com/office/word/2010/wordprocessingCanvas" xmlns:mo="http://schemas.microsoft.com/office/mac/office/2008/main" xmlns:mc="http://schemas.openxmlformats.org/markup-compatibility/2006" xmlns:mv="urn:schemas-microsoft-com:mac:vml" xmlns:o="urn:schemas-microsoft-com:office:office" xmlns:r="http://schemas.openxmlformats.org/officeDocument/2006/relationships" xmlns:m="http://schemas.openxmlformats.org/officeDocument/2006/math" xmlns:v="urn:schemas-microsoft-com:vml" xmlns:wp14="http://schemas.microsoft.com/office/word/2010/wordprocessingDrawing" xmlns:wp="http://schemas.openxmlformats.org/drawingml/2006/wordprocessingDrawing" xmlns:w10="urn:schemas-microsoft-com:office:word" xmlns:w="http://schemas.openxmlformats.org/wordprocessingml/2006/main" xmlns:w14="http://schemas.microsoft.com/office/word/2010/wordml" xmlns:wpg="http://schemas.microsoft.com/office/word/2010/wordprocessingGroup" xmlns:wpi="http://schemas.microsoft.com/office/word/2010/wordprocessingInk" xmlns:wne="http://schemas.microsoft.com/office/word/2006/wordml" xmlns:wps="http://schemas.microsoft.com/office/word/2010/wordprocessingShape" mc:Ignorable="w14 wp14">
-  <w:docDefaults>
-    <w:rPrDefault>
-      <w:rPr>
-        <w:rFonts w:asciiTheme="minorHAnsi" w:eastAsiaTheme="minorEastAsia" w:hAnsiTheme="minorHAnsi" w:cstheme="minorBidi"/>
-        <w:szCs w:val="22"/>
-        <w:lang w:val="en-US" w:eastAsia="zh-CN" w:bidi="ar-SA"/>
-      </w:rPr>
-    </w:rPrDefault>
-    <w:pPrDefault/>
-  </w:docDefaults>
-  <w:latentStyles w:defLockedState="0" w:defUIPriority="99" w:defSemiHidden="1" w:defUnhideWhenUsed="1" w:defQFormat="0" w:count="276">
-    <w:lsdException w:name="Normal" w:semiHidden="0" w:uiPriority="0" w:unhideWhenUsed="0" w:qFormat="1"/>
-    <w:lsdException w:name="heading 1" w:semiHidden="0" w:uiPriority="9" w:unhideWhenUsed="0" w:qFormat="1"/>
-    <w:lsdException w:name="heading 2" w:uiPriority="9" w:qFormat="1"/>
-    <w:lsdException w:name="heading 3" w:uiPriority="9" w:qFormat="1"/>
-    <w:lsdException w:name="heading 4" w:uiPriority="9" w:qFormat="1"/>
-    <w:lsdException w:name="heading 5" w:uiPriority="9" w:qFormat="1"/>
-    <w:lsdException w:name="heading 6" w:uiPriority="9" w:qFormat="1"/>
-    <w:lsdException w:name="heading 7" w:uiPriority="9" w:qFormat="1"/>
-    <w:lsdException w:name="heading 8" w:uiPriority="9" w:qFormat="1"/>
-    <w:lsdException w:name="heading 9" w:uiPriority="9" w:qFormat="1"/>
-    <w:lsdException w:name="toc 1" w:uiPriority="39"/>
-    <w:lsdException w:name="toc 2" w:uiPriority="39"/>
-    <w:lsdException w:name="toc 3" w:uiPriority="39"/>
-    <w:lsdException w:name="toc 4" w:uiPriority="39"/>
-    <w:lsdException w:name="toc 5" w:uiPriority="39"/>
-    <w:lsdException w:name="toc 6" w:uiPriority="39"/>
-    <w:lsdException w:name="toc 7" w:uiPriority="39"/>
-    <w:lsdException w:name="toc 8" w:uiPriority="39"/>
-    <w:lsdException w:name="toc 9" w:uiPriority="39"/>
-    <w:lsdException w:name="caption" w:uiPriority="35" w:qFormat="1"/>
-    <w:lsdException w:name="Title" w:semiHidden="0" w:uiPriority="10" w:unhideWhenUsed="0" w:qFormat="1"/>
-    <w:lsdException w:name="Default Paragraph Font" w:uiPriority="1"/>
-    <w:lsdException w:name="Subtitle" w:semiHidden="0" w:uiPriority="11" w:unhideWhenUsed="0" w:qFormat="1"/>
-    <w:lsdException w:name="Strong" w:semiHidden="0" w:uiPriority="22" w:unhideWhenUsed="0" w:qFormat="1"/>
-    <w:lsdException w:name="Emphasis" w:semiHidden="0" w:uiPriority="20" w:unhideWhenUsed="0" w:qFormat="1"/>
-    <w:lsdException w:name="Table Grid" w:semiHidden="0" w:uiPriority="39" w:unhideWhenUsed="0"/>
-    <w:lsdException w:name="Note Level 1" w:semiHidden="0" w:unhideWhenUsed="0"/>
-    <w:lsdException w:name="Note Level 2" w:semiHidden="0" w:unhideWhenUsed="0"/>
-    <w:lsdException w:name="Note Level 3" w:semiHidden="0" w:unhideWhenUsed="0"/>
-    <w:lsdException w:name="Note Level 4" w:semiHidden="0" w:unhideWhenUsed="0"/>
-    <w:lsdException w:name="Note Level 5" w:semiHidden="0" w:unhideWhenUsed="0"/>
-    <w:lsdException w:name="Note Level 6" w:semiHidden="0" w:unhideWhenUsed="0"/>
-    <w:lsdException w:name="Note Level 7" w:semiHidden="0" w:unhideWhenUsed="0"/>
-    <w:lsdException w:name="Note Level 8" w:semiHidden="0" w:unhideWhenUsed="0"/>
-    <w:lsdException w:name="Note Level 9" w:semiHidden="0" w:unhideWhenUsed="0"/>
-    <w:lsdException w:name="Placeholder Text" w:unhideWhenUsed="0"/>
-    <w:lsdException w:name="No Spacing" w:semiHidden="0" w:uiPriority="1" w:unhideWhenUsed="0" w:qFormat="1"/>
-    <w:lsdException w:name="Light Shading" w:semiHidden="0" w:uiPriority="60" w:unhideWhenUsed="0"/>
-    <w:lsdException w:name="Light List" w:semiHidden="0" w:uiPriority="61" w:unhideWhenUsed="0"/>
-    <w:lsdException w:name="Light Grid" w:semiHidden="0" w:uiPriority="62" w:unhideWhenUsed="0"/>
-    <w:lsdException w:name="Medium Shading 1" w:semiHidden="0" w:uiPriority="63" w:unhideWhenUsed="0"/>
-    <w:lsdException w:name="Medium Shading 2" w:semiHidden="0" w:uiPriority="64" w:unhideWhenUsed="0"/>
-    <w:lsdException w:name="Medium List 1" w:semiHidden="0" w:uiPriority="65" w:unhideWhenUsed="0"/>
-    <w:lsdException w:name="Medium List 2" w:semiHidden="0" w:uiPriority="66" w:unhideWhenUsed="0"/>
-    <w:lsdException w:name="Medium Grid 1" w:semiHidden="0" w:uiPriority="67" w:unhideWhenUsed="0"/>
-    <w:lsdException w:name="Medium Grid 2" w:semiHidden="0" w:uiPriority="68" w:unhideWhenUsed="0"/>
-    <w:lsdException w:name="Medium Grid 3" w:semiHidden="0" w:uiPriority="69" w:unhideWhenUsed="0"/>
-    <w:lsdException w:name="Dark List" w:semiHidden="0" w:uiPriority="70" w:unhideWhenUsed="0"/>
-    <w:lsdException w:name="Colorful Shading" w:semiHidden="0" w:uiPriority="71" w:unhideWhenUsed="0"/>
-    <w:lsdException w:name="Colorful List" w:semiHidden="0" w:uiPriority="72" w:unhideWhenUsed="0"/>
-    <w:lsdException w:name="Colorful Grid" w:semiHidden="0" w:uiPriority="73" w:unhideWhenUsed="0"/>
-    <w:lsdException w:name="Light Shading Accent 1" w:semiHidden="0" w:uiPriority="60" w:unhideWhenUsed="0"/>
-    <w:lsdException w:name="Light List Accent 1" w:semiHidden="0" w:uiPriority="61" w:unhideWhenUsed="0"/>
-    <w:lsdException w:name="Light Grid Accent 1" w:semiHidden="0" w:uiPriority="62" w:unhideWhenUsed="0"/>
-    <w:lsdException w:name="Medium Shading 1 Accent 1" w:semiHidden="0" w:uiPriority="63" w:unhideWhenUsed="0"/>
-    <w:lsdException w:name="Medium Shading 2 Accent 1" w:semiHidden="0" w:uiPriority="64" w:unhideWhenUsed="0"/>
-    <w:lsdException w:name="Medium List 1 Accent 1" w:semiHidden="0" w:uiPriority="65" w:unhideWhenUsed="0"/>
-    <w:lsdException w:name="Revision" w:unhideWhenUsed="0"/>
-    <w:lsdException w:name="List Paragraph" w:semiHidden="0" w:uiPriority="34" w:unhideWhenUsed="0" w:qFormat="1"/>
-    <w:lsdException w:name="Quote" w:semiHidden="0" w:uiPriority="29" w:unhideWhenUsed="0" w:qFormat="1"/>
-    <w:lsdException w:name="Intense Quote" w:semiHidden="0" w:uiPriority="30" w:unhideWhenUsed="0" w:qFormat="1"/>
-    <w:lsdException w:name="Medium List 2 Accent 1" w:semiHidden="0" w:uiPriority="66" w:unhideWhenUsed="0"/>
-    <w:lsdException w:name="Medium Grid 1 Accent 1" w:semiHidden="0" w:uiPriority="67" w:unhideWhenUsed="0"/>
-    <w:lsdException w:name="Medium Grid 2 Accent 1" w:semiHidden="0" w:uiPriority="68" w:unhideWhenUsed="0"/>
-    <w:lsdException w:name="Medium Grid 3 Accent 1" w:semiHidden="0" w:uiPriority="69" w:unhideWhenUsed="0"/>
-    <w:lsdException w:name="Dark List Accent 1" w:semiHidden="0" w:uiPriority="70" w:unhideWhenUsed="0"/>
-    <w:lsdException w:name="Colorful Shading Accent 1" w:semiHidden="0" w:uiPriority="71" w:unhideWhenUsed="0"/>
-    <w:lsdException w:name="Colorful List Accent 1" w:semiHidden="0" w:uiPriority="72" w:unhideWhenUsed="0"/>
-    <w:lsdException w:name="Colorful Grid Accent 1" w:semiHidden="0" w:uiPriority="73" w:unhideWhenUsed="0"/>
-    <w:lsdException w:name="Light Shading Accent 2" w:semiHidden="0" w:uiPriority="60" w:unhideWhenUsed="0"/>
-    <w:lsdException w:name="Light List Accent 2" w:semiHidden="0" w:uiPriority="61" w:unhideWhenUsed="0"/>
-    <w:lsdException w:name="Light Grid Accent 2" w:semiHidden="0" w:uiPriority="62" w:unhideWhenUsed="0"/>
-    <w:lsdException w:name="Medium Shading 1 Accent 2" w:semiHidden="0" w:uiPriority="63" w:unhideWhenUsed="0"/>
-    <w:lsdException w:name="Medium Shading 2 Accent 2" w:semiHidden="0" w:uiPriority="64" w:unhideWhenUsed="0"/>
-    <w:lsdException w:name="Medium List 1 Accent 2" w:semiHidden="0" w:uiPriority="65" w:unhideWhenUsed="0"/>
-    <w:lsdException w:name="Medium List 2 Accent 2" w:semiHidden="0" w:uiPriority="66" w:unhideWhenUsed="0"/>
-    <w:lsdException w:name="Medium Grid 1 Accent 2" w:semiHidden="0" w:uiPriority="67" w:unhideWhenUsed="0"/>
-    <w:lsdException w:name="Medium Grid 2 Accent 2" w:semiHidden="0" w:uiPriority="68" w:unhideWhenUsed="0"/>
-    <w:lsdException w:name="Medium Grid 3 Accent 2" w:semiHidden="0" w:uiPriority="69" w:unhideWhenUsed="0"/>
-    <w:lsdException w:name="Dark List Accent 2" w:semiHidden="0" w:uiPriority="70" w:unhideWhenUsed="0"/>
-    <w:lsdException w:name="Colorful Shading Accent 2" w:semiHidden="0" w:uiPriority="71" w:unhideWhenUsed="0"/>
-    <w:lsdException w:name="Colorful List Accent 2" w:semiHidden="0" w:uiPriority="72" w:unhideWhenUsed="0"/>
-    <w:lsdException w:name="Colorful Grid Accent 2" w:semiHidden="0" w:uiPriority="73" w:unhideWhenUsed="0"/>
-    <w:lsdException w:name="Light Shading Accent 3" w:semiHidden="0" w:uiPriority="60" w:unhideWhenUsed="0"/>
-    <w:lsdException w:name="Light List Accent 3" w:semiHidden="0" w:uiPriority="61" w:unhideWhenUsed="0"/>
-    <w:lsdException w:name="Light Grid Accent 3" w:semiHidden="0" w:uiPriority="62" w:unhideWhenUsed="0"/>
-    <w:lsdException w:name="Medium Shading 1 Accent 3" w:semiHidden="0" w:uiPriority="63" w:unhideWhenUsed="0"/>
-    <w:lsdException w:name="Medium Shading 2 Accent 3" w:semiHidden="0" w:uiPriority="64" w:unhideWhenUsed="0"/>
-    <w:lsdException w:name="Medium List 1 Accent 3" w:semiHidden="0" w:uiPriority="65" w:unhideWhenUsed="0"/>
-    <w:lsdException w:name="Medium List 2 Accent 3" w:semiHidden="0" w:uiPriority="66" w:unhideWhenUsed="0"/>
-    <w:lsdException w:name="Medium Grid 1 Accent 3" w:semiHidden="0" w:uiPriority="67" w:unhideWhenUsed="0"/>
-    <w:lsdException w:name="Medium Grid 2 Accent 3" w:semiHidden="0" w:uiPriority="68" w:unhideWhenUsed="0"/>
-    <w:lsdException w:name="Medium Grid 3 Accent 3" w:semiHidden="0" w:uiPriority="69" w:unhideWhenUsed="0"/>
-    <w:lsdException w:name="Dark List Accent 3" w:semiHidden="0" w:uiPriority="70" w:unhideWhenUsed="0"/>
-    <w:lsdException w:name="Colorful Shading Accent 3" w:semiHidden="0" w:uiPriority="71" w:unhideWhenUsed="0"/>
-    <w:lsdException w:name="Colorful List Accent 3" w:semiHidden="0" w:uiPriority="72" w:unhideWhenUsed="0"/>
-    <w:lsdException w:name="Colorful Grid Accent 3" w:semiHidden="0" w:uiPriority="73" w:unhideWhenUsed="0"/>
-    <w:lsdException w:name="Light Shading Accent 4" w:semiHidden="0" w:uiPriority="60" w:unhideWhenUsed="0"/>
-    <w:lsdException w:name="Light List Accent 4" w:semiHidden="0" w:uiPriority="61" w:unhideWhenUsed="0"/>
-    <w:lsdException w:name="Light Grid Accent 4" w:semiHidden="0" w:uiPriority="62" w:unhideWhenUsed="0"/>
-    <w:lsdException w:name="Medium Shading 1 Accent 4" w:semiHidden="0" w:uiPriority="63" w:unhideWhenUsed="0"/>
-    <w:lsdException w:name="Medium Shading 2 Accent 4" w:semiHidden="0" w:uiPriority="64" w:unhideWhenUsed="0"/>
-    <w:lsdException w:name="Medium List 1 Accent 4" w:semiHidden="0" w:uiPriority="65" w:unhideWhenUsed="0"/>
-    <w:lsdException w:name="Medium List 2 Accent 4" w:semiHidden="0" w:uiPriority="66" w:unhideWhenUsed="0"/>
-    <w:lsdException w:name="Medium Grid 1 Accent 4" w:semiHidden="0" w:uiPriority="67" w:unhideWhenUsed="0"/>
-    <w:lsdException w:name="Medium Grid 2 Accent 4" w:semiHidden="0" w:uiPriority="68" w:unhideWhenUsed="0"/>
-    <w:lsdException w:name="Medium Grid 3 Accent 4" w:semiHidden="0" w:uiPriority="69" w:unhideWhenUsed="0"/>
-    <w:lsdException w:name="Dark List Accent 4" w:semiHidden="0" w:uiPriority="70" w:unhideWhenUsed="0"/>
-    <w:lsdException w:name="Colorful Shading Accent 4" w:semiHidden="0" w:uiPriority="71" w:unhideWhenUsed="0"/>
-    <w:lsdException w:name="Colorful List Accent 4" w:semiHidden="0" w:uiPriority="72" w:unhideWhenUsed="0"/>
-    <w:lsdException w:name="Colorful Grid Accent 4" w:semiHidden="0" w:uiPriority="73" w:unhideWhenUsed="0"/>
-    <w:lsdException w:name="Light Shading Accent 5" w:semiHidden="0" w:uiPriority="60" w:unhideWhenUsed="0"/>
-    <w:lsdException w:name="Light List Accent 5" w:semiHidden="0" w:uiPriority="61" w:unhideWhenUsed="0"/>
-    <w:lsdException w:name="Light Grid Accent 5" w:semiHidden="0" w:uiPriority="62" w:unhideWhenUsed="0"/>
-    <w:lsdException w:name="Medium Shading 1 Accent 5" w:semiHidden="0" w:uiPriority="63" w:unhideWhenUsed="0"/>
-    <w:lsdException w:name="Medium Shading 2 Accent 5" w:semiHidden="0" w:uiPriority="64" w:unhideWhenUsed="0"/>
-    <w:lsdException w:name="Medium List 1 Accent 5" w:semiHidden="0" w:uiPriority="65" w:unhideWhenUsed="0"/>
-    <w:lsdException w:name="Medium List 2 Accent 5" w:semiHidden="0" w:uiPriority="66" w:unhideWhenUsed="0"/>
-    <w:lsdException w:name="Medium Grid 1 Accent 5" w:semiHidden="0" w:uiPriority="67" w:unhideWhenUsed="0"/>
-    <w:lsdException w:name="Medium Grid 2 Accent 5" w:semiHidden="0" w:uiPriority="68" w:unhideWhenUsed="0"/>
-    <w:lsdException w:name="Medium Grid 3 Accent 5" w:semiHidden="0" w:uiPriority="69" w:unhideWhenUsed="0"/>
-    <w:lsdException w:name="Dark List Accent 5" w:semiHidden="0" w:uiPriority="70" w:unhideWhenUsed="0"/>
-    <w:lsdException w:name="Colorful Shading Accent 5" w:semiHidden="0" w:uiPriority="71" w:unhideWhenUsed="0"/>
-    <w:lsdException w:name="Colorful List Accent 5" w:semiHidden="0" w:uiPriority="72" w:unhideWhenUsed="0"/>
-    <w:lsdException w:name="Colorful Grid Accent 5" w:semiHidden="0" w:uiPriority="73" w:unhideWhenUsed="0"/>
-    <w:lsdException w:name="Light Shading Accent 6" w:semiHidden="0" w:uiPriority="60" w:unhideWhenUsed="0"/>
-    <w:lsdException w:name="Light List Accent 6" w:semiHidden="0" w:uiPriority="61" w:unhideWhenUsed="0"/>
-    <w:lsdException w:name="Light Grid Accent 6" w:semiHidden="0" w:uiPriority="62" w:unhideWhenUsed="0"/>
-    <w:lsdException w:name="Medium Shading 1 Accent 6" w:semiHidden="0" w:uiPriority="63" w:unhideWhenUsed="0"/>
-    <w:lsdException w:name="Medium Shading 2 Accent 6" w:semiHidden="0" w:uiPriority="64" w:unhideWhenUsed="0"/>
-    <w:lsdException w:name="Medium List 1 Accent 6" w:semiHidden="0" w:uiPriority="65" w:unhideWhenUsed="0"/>
-    <w:lsdException w:name="Medium List 2 Accent 6" w:semiHidden="0" w:uiPriority="66" w:unhideWhenUsed="0"/>
-    <w:lsdException w:name="Medium Grid 1 Accent 6" w:semiHidden="0" w:uiPriority="67" w:unhideWhenUsed="0"/>
-    <w:lsdException w:name="Medium Grid 2 Accent 6" w:semiHidden="0" w:uiPriority="68" w:unhideWhenUsed="0"/>
-    <w:lsdException w:name="Medium Grid 3 Accent 6" w:semiHidden="0" w:uiPriority="69" w:unhideWhenUsed="0"/>
-    <w:lsdException w:name="Dark List Accent 6" w:semiHidden="0" w:uiPriority="70" w:unhideWhenUsed="0"/>
-    <w:lsdException w:name="Colorful Shading Accent 6" w:semiHidden="0" w:uiPriority="71" w:unhideWhenUsed="0"/>
-    <w:lsdException w:name="Colorful List Accent 6" w:semiHidden="0" w:uiPriority="72" w:unhideWhenUsed="0"/>
-    <w:lsdException w:name="Colorful Grid Accent 6" w:semiHidden="0" w:uiPriority="73" w:unhideWhenUsed="0"/>
-    <w:lsdException w:name="Subtle Emphasis" w:semiHidden="0" w:uiPriority="19" w:unhideWhenUsed="0" w:qFormat="1"/>
-    <w:lsdException w:name="Intense Emphasis" w:semiHidden="0" w:uiPriority="21" w:unhideWhenUsed="0" w:qFormat="1"/>
-    <w:lsdException w:name="Subtle Reference" w:semiHidden="0" w:uiPriority="31" w:unhideWhenUsed="0" w:qFormat="1"/>
-    <w:lsdException w:name="Intense Reference" w:semiHidden="0" w:uiPriority="32" w:unhideWhenUsed="0" w:qFormat="1"/>
-    <w:lsdException w:name="Book Title" w:semiHidden="0" w:uiPriority="33" w:unhideWhenUsed="0" w:qFormat="1"/>
-    <w:lsdException w:name="Bibliography" w:uiPriority="37"/>
-    <w:lsdException w:name="TOC Heading" w:uiPriority="39" w:qFormat="1"/>
-  </w:latentStyles>
-  <w:style w:type="paragraph" w:default="1" w:styleId="a">
-    <w:name w:val="Normal"/>
-    <w:pPr>
-      <w:spacing w:after="140" w:line="288" w:lineRule="auto"/>
-    </w:pPr>
-  </w:style>
-  <w:style w:type="paragraph" w:styleId="3">
-    <w:name w:val="heading 3"/>
-    <w:basedOn w:val="a"/>
-    <w:pPr>
-      <w:keepNext/>
-      <w:keepLines/>
-      <w:spacing w:before="260" w:after="260" w:line="415" w:lineRule="auto"/>
-      <w:outlineLvl w:val="2"/>
-    </w:pPr>
-    <w:rPr>
-      <w:b/>
-      <w:bCs/>
-      <w:sz w:val="32"/>
-      <w:szCs w:val="32"/>
-    </w:rPr>
-  </w:style>
-  <w:style w:type="paragraph" w:styleId="4">
-    <w:name w:val="heading 4"/>
-    <w:basedOn w:val="a"/>
-    <w:pPr>
-      <w:keepNext/>
-      <w:keepLines/>
-      <w:spacing w:before="280" w:after="290" w:line="374" w:lineRule="auto"/>
-      <w:outlineLvl w:val="3"/>
-    </w:pPr>
-    <w:rPr>
-      <w:rFonts w:asciiTheme="majorHAnsi" w:eastAsiaTheme="majorEastAsia" w:hAnsiTheme="majorHAnsi" w:cstheme="majorBidi"/>
-      <w:b/>
-      <w:bCs/>
-      <w:sz w:val="28"/>
-      <w:szCs w:val="28"/>
-    </w:rPr>
-  </w:style>
-  <w:style w:type="character" w:default="1" w:styleId="a0">
-    <w:name w:val="Default Paragraph Font"/>
-    <w:uiPriority w:val="1"/>
-    <w:semiHidden/>
-    <w:unhideWhenUsed/>
-  </w:style>
-  <w:style w:type="table" w:default="1" w:styleId="a1">
-    <w:name w:val="Normal Table"/>
-    <w:uiPriority w:val="99"/>
-    <w:semiHidden/>
-    <w:unhideWhenUsed/>
-    <w:tblPr>
-      <w:tblInd w:w="0" w:type="dxa"/>
-      <w:tblCellMar>
-        <w:top w:w="0" w:type="dxa"/>
-        <w:left w:w="108" w:type="dxa"/>
-        <w:bottom w:w="0" w:type="dxa"/>
-        <w:right w:w="108" w:type="dxa"/>
-      </w:tblCellMar>
-    </w:tblPr>
-  </w:style>
-  <w:style w:type="numbering" w:default="1" w:styleId="a2">
-    <w:name w:val="No List"/>
-    <w:uiPriority w:val="99"/>
-    <w:semiHidden/>
-    <w:unhideWhenUsed/>
-  </w:style>
-  <w:style w:type="character" w:customStyle="1" w:styleId="a3">
-    <w:name w:val="页眉字符"/>
-    <w:basedOn w:val="a0"/>
-    <w:link w:val="a4"/>
-    <w:uiPriority w:val="99"/>
-    <w:qFormat/>
-    <w:rsid w:val="00704FD3"/>
-    <w:rPr>
-      <w:sz w:val="18"/>
-      <w:szCs w:val="18"/>
-    </w:rPr>
-  </w:style>
-  <w:style w:type="character" w:customStyle="1" w:styleId="Char">
-    <w:name w:val="页脚 Char"/>
-    <w:basedOn w:val="a0"/>
-    <w:uiPriority w:val="99"/>
-    <w:qFormat/>
-    <w:rsid w:val="00704FD3"/>
-    <w:rPr>
-      <w:sz w:val="18"/>
-      <w:szCs w:val="18"/>
-    </w:rPr>
-  </w:style>
-  <w:style w:type="character" w:customStyle="1" w:styleId="ListLabel1">
-    <w:name w:val="ListLabel 1"/>
-    <w:qFormat/>
-    <w:rPr>
-      <w:rFonts w:cs="Times New Roman"/>
-    </w:rPr>
-  </w:style>
-  <w:style w:type="paragraph" w:styleId="a5">
-    <w:name w:val="Title"/>
-    <w:basedOn w:val="a"/>
-    <w:next w:val="a"/>
-    <w:qFormat/>
-    <w:pPr>
-      <w:keepNext/>
-      <w:spacing w:before="240" w:after="120"/>
-    </w:pPr>
-    <w:rPr>
-      <w:rFonts w:ascii="Liberation Sans" w:eastAsia="Droid Sans Fallback" w:hAnsi="Liberation Sans" w:cs="Droid Sans Fallback"/>
-      <w:sz w:val="28"/>
-      <w:szCs w:val="28"/>
-    </w:rPr>
-  </w:style>
-  <w:style w:type="paragraph" w:styleId="a6">
-    <w:name w:val="List"/>
-    <w:basedOn w:val="a"/>
-  </w:style>
-  <w:style w:type="paragraph" w:styleId="a7">
-    <w:name w:val="caption"/>
-    <w:basedOn w:val="a"/>
-    <w:pPr>
-      <w:suppressLineNumbers/>
-      <w:spacing w:before="120" w:after="120"/>
-    </w:pPr>
-    <w:rPr>
-      <w:i/>
-      <w:iCs/>
-      <w:sz w:val="24"/>
-      <w:szCs w:val="24"/>
-    </w:rPr>
-  </w:style>
-  <w:style w:type="paragraph" w:customStyle="1" w:styleId="a8">
-    <w:name w:val="索引"/>
-    <w:basedOn w:val="a"/>
-    <w:qFormat/>
-    <w:pPr>
-      <w:suppressLineNumbers/>
-    </w:pPr>
-  </w:style>
-  <w:style w:type="paragraph" w:styleId="a4">
-    <w:name w:val="header"/>
-    <w:basedOn w:val="a"/>
-    <w:link w:val="a3"/>
-    <w:uiPriority w:val="99"/>
-    <w:unhideWhenUsed/>
-    <w:rsid w:val="00704FD3"/>
-    <w:pPr>
-      <w:pBdr>
-        <w:bottom w:val="single" w:sz="6" w:space="1" w:color="00000A"/>
-      </w:pBdr>
-      <w:tabs>
-        <w:tab w:val="center" w:pos="4153"/>
-        <w:tab w:val="right" w:pos="8306"/>
-      </w:tabs>
-      <w:snapToGrid w:val="0"/>
-      <w:jc w:val="center"/>
-    </w:pPr>
-    <w:rPr>
-      <w:sz w:val="18"/>
-      <w:szCs w:val="18"/>
-    </w:rPr>
-  </w:style>
   <w:style w:type="paragraph" w:styleId="a9">
-    <w:name w:val="footer"/>
-    <w:basedOn w:val="a"/>
-    <w:uiPriority w:val="99"/>
-    <w:unhideWhenUsed/>
-    <w:rsid w:val="00704FD3"/>
-    <w:pPr>
-      <w:tabs>
-        <w:tab w:val="center" w:pos="4153"/>
-        <w:tab w:val="right" w:pos="8306"/>
-      </w:tabs>
-      <w:snapToGrid w:val="0"/>
-    </w:pPr>
-    <w:rPr>
-      <w:sz w:val="18"/>
-      <w:szCs w:val="18"/>
-    </w:rPr>
-  </w:style>
-  <w:style w:type="paragraph" w:customStyle="1" w:styleId="1">
-    <w:name w:val="列出段落1"/>
-    <w:basedOn w:val="a"/>
-    <w:qFormat/>
-    <w:rsid w:val="00704FD3"/>
-    <w:pPr>
-      <w:ind w:firstLine="420"/>
-    </w:pPr>
-  </w:style>
-  <w:style w:type="paragraph" w:styleId="aa">
     <w:name w:val="List Paragraph"/>
     <w:basedOn w:val="a"/>
     <w:uiPriority w:val="34"/>
@@ -3976,7 +3775,7 @@
   <a:extraClrSchemeLst/>
   <a:extLst>
     <a:ext uri="{05A4C25C-085E-4340-85A3-A5531E510DB2}">
-      <thm15:themeFamily xmlns="" xmlns:thm15="http://schemas.microsoft.com/office/thememl/2012/main" name="Office Theme" id="{62F939B6-93AF-4DB8-9C6B-D6C7DFDC589F}" vid="{4A3C46E8-61CC-4603-A589-7422A47A8E4A}"/>
+      <thm15:themeFamily xmlns:thm15="http://schemas.microsoft.com/office/thememl/2012/main" name="Office Theme" id="{62F939B6-93AF-4DB8-9C6B-D6C7DFDC589F}" vid="{4A3C46E8-61CC-4603-A589-7422A47A8E4A}"/>
     </a:ext>
   </a:extLst>
 </a:theme>
